--- a/TEMP/input/p096v_AA_+MHS_+_G5/tcn_p096v.docx
+++ b/TEMP/input/p096v_AA_+MHS_+_G5/tcn_p096v.docx
@@ -3455,36 +3455,14 @@
     <w:rPrDefault>
       <w:rPr>
         <w:rFonts w:ascii="Arial" w:cs="Arial" w:eastAsia="Arial" w:hAnsi="Arial"/>
-        <w:b w:val="0"/>
-        <w:i w:val="0"/>
-        <w:smallCaps w:val="0"/>
-        <w:strike w:val="0"/>
-        <w:color w:val="000000"/>
         <w:sz w:val="22"/>
         <w:szCs w:val="22"/>
-        <w:u w:val="none"/>
-        <w:shd w:fill="auto" w:val="clear"/>
-        <w:vertAlign w:val="baseline"/>
         <w:lang w:val="en"/>
       </w:rPr>
     </w:rPrDefault>
     <w:pPrDefault>
       <w:pPr>
-        <w:keepNext w:val="0"/>
-        <w:keepLines w:val="0"/>
-        <w:widowControl w:val="1"/>
-        <w:pBdr>
-          <w:top w:space="0" w:sz="0" w:val="nil"/>
-          <w:left w:space="0" w:sz="0" w:val="nil"/>
-          <w:bottom w:space="0" w:sz="0" w:val="nil"/>
-          <w:right w:space="0" w:sz="0" w:val="nil"/>
-          <w:between w:space="0" w:sz="0" w:val="nil"/>
-        </w:pBdr>
-        <w:shd w:fill="auto" w:val="clear"/>
-        <w:spacing w:after="0" w:before="0" w:line="276" w:lineRule="auto"/>
-        <w:ind w:left="0" w:right="0" w:firstLine="0"/>
-        <w:contextualSpacing w:val="0"/>
-        <w:jc w:val="left"/>
+        <w:spacing w:line="276" w:lineRule="auto"/>
       </w:pPr>
     </w:pPrDefault>
   </w:docDefaults>

--- a/TEMP/input/p096v_AA_+MHS_+_G5/tcn_p096v.docx
+++ b/TEMP/input/p096v_AA_+MHS_+_G5/tcn_p096v.docx
@@ -257,7 +257,46 @@
           <w:color w:val="000000"/>
           <w:rtl w:val="0"/>
         </w:rPr>
-        <w:t xml:space="preserve">Il ne les fault, estant blanches, que les bien nettoyer, puys les</w:t>
+        <w:t xml:space="preserve">Il ne les fault, estant blanches, que </w:t>
+      </w:r>
+      <w:r>
+        <w:rPr>
+          <w:rFonts w:ascii="Courier New" w:cs="Courier New" w:eastAsia="Courier New" w:hAnsi="Courier New"/>
+          <w:color w:val="a91111"/>
+          <w:sz w:val="18"/>
+          <w:szCs w:val="18"/>
+          <w:rtl w:val="0"/>
+        </w:rPr>
+        <w:t xml:space="preserve">&lt;del&gt;</w:t>
+      </w:r>
+      <w:r>
+        <w:rPr>
+          <w:rtl w:val="0"/>
+        </w:rPr>
+        <w:t xml:space="preserve">bi</w:t>
+      </w:r>
+      <w:r>
+        <w:rPr>
+          <w:rFonts w:ascii="Courier New" w:cs="Courier New" w:eastAsia="Courier New" w:hAnsi="Courier New"/>
+          <w:color w:val="a91111"/>
+          <w:sz w:val="18"/>
+          <w:szCs w:val="18"/>
+          <w:rtl w:val="0"/>
+        </w:rPr>
+        <w:t xml:space="preserve">&lt;/del&gt;</w:t>
+      </w:r>
+      <w:r>
+        <w:rPr>
+          <w:rtl w:val="0"/>
+        </w:rPr>
+        <w:t xml:space="preserve"> </w:t>
+      </w:r>
+      <w:r>
+        <w:rPr>
+          <w:color w:val="000000"/>
+          <w:rtl w:val="0"/>
+        </w:rPr>
+        <w:t xml:space="preserve">les bien nettoyer, puys les</w:t>
       </w:r>
       <w:r>
         <w:rPr>

--- a/TEMP/input/p096v_AA_+MHS_+_G5/tcn_p096v.docx
+++ b/TEMP/input/p096v_AA_+MHS_+_G5/tcn_p096v.docx
@@ -429,6 +429,184 @@
       </w:r>
       <w:r>
         <w:rPr>
+          <w:b w:val="0"/>
+          <w:color w:val="000000"/>
+          <w:rtl w:val="0"/>
+        </w:rPr>
+        <w:t xml:space="preserve">o</w:t>
+      </w:r>
+      <w:r>
+        <w:rPr>
+          <w:b w:val="0"/>
+          <w:color w:val="000000"/>
+          <w:rtl w:val="0"/>
+        </w:rPr>
+        <w:t xml:space="preserve">r </w:t>
+      </w:r>
+      <w:r>
+        <w:rPr>
+          <w:color w:val="000000"/>
+          <w:rtl w:val="0"/>
+        </w:rPr>
+        <w:t xml:space="preserve">ne l'</w:t>
+      </w:r>
+      <w:r>
+        <w:rPr>
+          <w:b w:val="0"/>
+          <w:color w:val="000000"/>
+          <w:rtl w:val="0"/>
+        </w:rPr>
+        <w:t xml:space="preserve">a</w:t>
+      </w:r>
+      <w:r>
+        <w:rPr>
+          <w:b w:val="0"/>
+          <w:color w:val="000000"/>
+          <w:rtl w:val="0"/>
+        </w:rPr>
+        <w:t xml:space="preserve">rgent</w:t>
+      </w:r>
+      <w:r>
+        <w:rPr>
+          <w:rFonts w:ascii="Courier New" w:cs="Courier New" w:eastAsia="Courier New" w:hAnsi="Courier New"/>
+          <w:b w:val="0"/>
+          <w:color w:val="a9a9a9"/>
+          <w:sz w:val="18"/>
+          <w:szCs w:val="18"/>
+          <w:rtl w:val="0"/>
+        </w:rPr>
+        <w:t xml:space="preserve">&lt;</w:t>
+      </w:r>
+      <w:r>
+        <w:rPr>
+          <w:rFonts w:ascii="Courier New" w:cs="Courier New" w:eastAsia="Courier New" w:hAnsi="Courier New"/>
+          <w:color w:val="a9a9a9"/>
+          <w:sz w:val="18"/>
+          <w:szCs w:val="18"/>
+          <w:rtl w:val="0"/>
+        </w:rPr>
+        <w:t xml:space="preserve">lb/&gt;</w:t>
+      </w:r>
+      <w:r>
+        <w:rPr>
+          <w:rtl w:val="0"/>
+        </w:rPr>
+      </w:r>
+    </w:p>
+    <w:p>
+      <w:pPr>
+        <w:pBdr>
+          <w:top w:space="0" w:sz="0" w:val="nil"/>
+          <w:left w:space="0" w:sz="0" w:val="nil"/>
+          <w:bottom w:space="0" w:sz="0" w:val="nil"/>
+          <w:right w:space="0" w:sz="0" w:val="nil"/>
+          <w:between w:space="0" w:sz="0" w:val="nil"/>
+        </w:pBdr>
+        <w:shd w:fill="auto" w:val="clear"/>
+        <w:contextualSpacing w:val="0"/>
+        <w:rPr>
+          <w:color w:val="000000"/>
+        </w:rPr>
+      </w:pPr>
+      <w:r>
+        <w:rPr>
+          <w:color w:val="000000"/>
+          <w:rtl w:val="0"/>
+        </w:rPr>
+        <w:t xml:space="preserve">ne aultre</w:t>
+      </w:r>
+      <w:r>
+        <w:rPr>
+          <w:rtl w:val="0"/>
+        </w:rPr>
+        <w:t xml:space="preserve"> </w:t>
+      </w:r>
+      <w:r>
+        <w:rPr>
+          <w:b w:val="0"/>
+          <w:color w:val="000000"/>
+          <w:rtl w:val="0"/>
+        </w:rPr>
+        <w:t xml:space="preserve">c</w:t>
+      </w:r>
+      <w:r>
+        <w:rPr>
+          <w:b w:val="0"/>
+          <w:color w:val="000000"/>
+          <w:rtl w:val="0"/>
+        </w:rPr>
+        <w:t xml:space="preserve">ouleu</w:t>
+      </w:r>
+      <w:r>
+        <w:rPr>
+          <w:rtl w:val="0"/>
+        </w:rPr>
+        <w:t xml:space="preserve">r </w:t>
+      </w:r>
+      <w:r>
+        <w:rPr>
+          <w:color w:val="000000"/>
+          <w:rtl w:val="0"/>
+        </w:rPr>
+        <w:t xml:space="preserve">n'y prendroit pas. Pour ce faire, qui est</w:t>
+      </w:r>
+      <w:r>
+        <w:rPr>
+          <w:rFonts w:ascii="Courier New" w:cs="Courier New" w:eastAsia="Courier New" w:hAnsi="Courier New"/>
+          <w:color w:val="a9a9a9"/>
+          <w:sz w:val="18"/>
+          <w:szCs w:val="18"/>
+          <w:rtl w:val="0"/>
+        </w:rPr>
+        <w:t xml:space="preserve">&lt;lb/&gt;</w:t>
+      </w:r>
+      <w:r>
+        <w:rPr>
+          <w:rtl w:val="0"/>
+        </w:rPr>
+      </w:r>
+    </w:p>
+    <w:p>
+      <w:pPr>
+        <w:pBdr>
+          <w:top w:space="0" w:sz="0" w:val="nil"/>
+          <w:left w:space="0" w:sz="0" w:val="nil"/>
+          <w:bottom w:space="0" w:sz="0" w:val="nil"/>
+          <w:right w:space="0" w:sz="0" w:val="nil"/>
+          <w:between w:space="0" w:sz="0" w:val="nil"/>
+        </w:pBdr>
+        <w:shd w:fill="auto" w:val="clear"/>
+        <w:contextualSpacing w:val="0"/>
+        <w:rPr>
+          <w:color w:val="000000"/>
+        </w:rPr>
+      </w:pPr>
+      <w:r>
+        <w:rPr>
+          <w:color w:val="000000"/>
+          <w:rtl w:val="0"/>
+        </w:rPr>
+        <w:t xml:space="preserve">appellé les faire passer, on ha un </w:t>
+      </w:r>
+      <w:r>
+        <w:rPr>
+          <w:rFonts w:ascii="Courier New" w:cs="Courier New" w:eastAsia="Courier New" w:hAnsi="Courier New"/>
+          <w:color w:val="0000ff"/>
+          <w:sz w:val="18"/>
+          <w:szCs w:val="18"/>
+          <w:rtl w:val="0"/>
+        </w:rPr>
+        <w:t xml:space="preserve">&lt;tl&gt;</w:t>
+      </w:r>
+      <w:r>
+        <w:rPr>
+          <w:color w:val="000000"/>
+          <w:rtl w:val="0"/>
+        </w:rPr>
+        <w:t xml:space="preserve">chaulderon plein de </w:t>
+      </w:r>
+      <w:r>
+        <w:rPr>
           <w:rFonts w:ascii="Courier New" w:cs="Courier New" w:eastAsia="Courier New" w:hAnsi="Courier New"/>
           <w:b w:val="0"/>
           <w:color w:val="0000ff"/>
@@ -444,15 +622,254 @@
           <w:color w:val="000000"/>
           <w:rtl w:val="0"/>
         </w:rPr>
-        <w:t xml:space="preserve">o</w:t>
-      </w:r>
-      <w:r>
-        <w:rPr>
-          <w:b w:val="0"/>
-          <w:color w:val="000000"/>
-          <w:rtl w:val="0"/>
-        </w:rPr>
-        <w:t xml:space="preserve">r</w:t>
+        <w:t xml:space="preserve">c</w:t>
+      </w:r>
+      <w:r>
+        <w:rPr>
+          <w:b w:val="0"/>
+          <w:color w:val="000000"/>
+          <w:rtl w:val="0"/>
+        </w:rPr>
+        <w:t xml:space="preserve">endres</w:t>
+      </w:r>
+      <w:r>
+        <w:rPr>
+          <w:rFonts w:ascii="Courier New" w:cs="Courier New" w:eastAsia="Courier New" w:hAnsi="Courier New"/>
+          <w:b w:val="0"/>
+          <w:color w:val="0000ff"/>
+          <w:sz w:val="18"/>
+          <w:szCs w:val="18"/>
+          <w:rtl w:val="0"/>
+        </w:rPr>
+        <w:t xml:space="preserve">&lt;/m&gt;&lt;/tl&gt;</w:t>
+      </w:r>
+      <w:r>
+        <w:rPr>
+          <w:rFonts w:ascii="Courier New" w:cs="Courier New" w:eastAsia="Courier New" w:hAnsi="Courier New"/>
+          <w:b w:val="0"/>
+          <w:color w:val="a9a9a9"/>
+          <w:sz w:val="18"/>
+          <w:szCs w:val="18"/>
+          <w:rtl w:val="0"/>
+        </w:rPr>
+        <w:t xml:space="preserve">&lt;</w:t>
+      </w:r>
+      <w:r>
+        <w:rPr>
+          <w:rFonts w:ascii="Courier New" w:cs="Courier New" w:eastAsia="Courier New" w:hAnsi="Courier New"/>
+          <w:color w:val="a9a9a9"/>
+          <w:sz w:val="18"/>
+          <w:szCs w:val="18"/>
+          <w:rtl w:val="0"/>
+        </w:rPr>
+        <w:t xml:space="preserve">lb/&gt;</w:t>
+      </w:r>
+      <w:r>
+        <w:rPr>
+          <w:rtl w:val="0"/>
+        </w:rPr>
+      </w:r>
+    </w:p>
+    <w:p>
+      <w:pPr>
+        <w:pBdr>
+          <w:top w:space="0" w:sz="0" w:val="nil"/>
+          <w:left w:space="0" w:sz="0" w:val="nil"/>
+          <w:bottom w:space="0" w:sz="0" w:val="nil"/>
+          <w:right w:space="0" w:sz="0" w:val="nil"/>
+          <w:between w:space="0" w:sz="0" w:val="nil"/>
+        </w:pBdr>
+        <w:shd w:fill="auto" w:val="clear"/>
+        <w:contextualSpacing w:val="0"/>
+        <w:rPr>
+          <w:color w:val="000000"/>
+        </w:rPr>
+      </w:pPr>
+      <w:r>
+        <w:rPr>
+          <w:color w:val="000000"/>
+          <w:rtl w:val="0"/>
+        </w:rPr>
+        <w:t xml:space="preserve">qu'on couvre de</w:t>
+      </w:r>
+      <w:r>
+        <w:rPr>
+          <w:rtl w:val="0"/>
+        </w:rPr>
+        <w:t xml:space="preserve"> </w:t>
+      </w:r>
+      <w:r>
+        <w:rPr>
+          <w:b w:val="0"/>
+          <w:color w:val="000000"/>
+          <w:rtl w:val="0"/>
+        </w:rPr>
+        <w:t xml:space="preserve">c</w:t>
+      </w:r>
+      <w:r>
+        <w:rPr>
+          <w:b w:val="0"/>
+          <w:color w:val="000000"/>
+          <w:rtl w:val="0"/>
+        </w:rPr>
+        <w:t xml:space="preserve">harbon fort allumé,</w:t>
+      </w:r>
+      <w:r>
+        <w:rPr>
+          <w:color w:val="000000"/>
+          <w:rtl w:val="0"/>
+        </w:rPr>
+        <w:t xml:space="preserve"> &amp;</w:t>
+      </w:r>
+      <w:r>
+        <w:rPr>
+          <w:rFonts w:ascii="Courier New" w:cs="Courier New" w:eastAsia="Courier New" w:hAnsi="Courier New"/>
+          <w:color w:val="a9a9a9"/>
+          <w:sz w:val="18"/>
+          <w:szCs w:val="18"/>
+          <w:rtl w:val="0"/>
+        </w:rPr>
+        <w:t xml:space="preserve">amp;</w:t>
+      </w:r>
+      <w:r>
+        <w:rPr>
+          <w:color w:val="000000"/>
+          <w:rtl w:val="0"/>
+        </w:rPr>
+        <w:t xml:space="preserve"> les faict on chaufer ainsy</w:t>
+      </w:r>
+      <w:r>
+        <w:rPr>
+          <w:rFonts w:ascii="Courier New" w:cs="Courier New" w:eastAsia="Courier New" w:hAnsi="Courier New"/>
+          <w:color w:val="a9a9a9"/>
+          <w:sz w:val="18"/>
+          <w:szCs w:val="18"/>
+          <w:rtl w:val="0"/>
+        </w:rPr>
+        <w:t xml:space="preserve">&lt;lb/&gt;</w:t>
+      </w:r>
+      <w:r>
+        <w:rPr>
+          <w:rtl w:val="0"/>
+        </w:rPr>
+      </w:r>
+    </w:p>
+    <w:p>
+      <w:pPr>
+        <w:pBdr>
+          <w:top w:space="0" w:sz="0" w:val="nil"/>
+          <w:left w:space="0" w:sz="0" w:val="nil"/>
+          <w:bottom w:space="0" w:sz="0" w:val="nil"/>
+          <w:right w:space="0" w:sz="0" w:val="nil"/>
+          <w:between w:space="0" w:sz="0" w:val="nil"/>
+        </w:pBdr>
+        <w:shd w:fill="auto" w:val="clear"/>
+        <w:contextualSpacing w:val="0"/>
+        <w:rPr>
+          <w:color w:val="000000"/>
+        </w:rPr>
+      </w:pPr>
+      <w:r>
+        <w:rPr>
+          <w:color w:val="000000"/>
+          <w:rtl w:val="0"/>
+        </w:rPr>
+        <w:t xml:space="preserve">bien fort une </w:t>
+      </w:r>
+      <w:r>
+        <w:rPr>
+          <w:rFonts w:ascii="Courier New" w:cs="Courier New" w:eastAsia="Courier New" w:hAnsi="Courier New"/>
+          <w:color w:val="0000ff"/>
+          <w:sz w:val="18"/>
+          <w:szCs w:val="18"/>
+          <w:rtl w:val="0"/>
+        </w:rPr>
+        <w:t xml:space="preserve">&lt;ms&gt;&lt;tmp&gt;</w:t>
+      </w:r>
+      <w:r>
+        <w:rPr>
+          <w:color w:val="000000"/>
+          <w:rtl w:val="0"/>
+        </w:rPr>
+        <w:t xml:space="preserve">heure</w:t>
+      </w:r>
+      <w:r>
+        <w:rPr>
+          <w:rFonts w:ascii="Courier New" w:cs="Courier New" w:eastAsia="Courier New" w:hAnsi="Courier New"/>
+          <w:color w:val="0000ff"/>
+          <w:sz w:val="18"/>
+          <w:szCs w:val="18"/>
+          <w:rtl w:val="0"/>
+        </w:rPr>
+        <w:t xml:space="preserve">&lt;/tmp&gt;&lt;/ms&gt;</w:t>
+      </w:r>
+      <w:r>
+        <w:rPr>
+          <w:color w:val="000000"/>
+          <w:rtl w:val="0"/>
+        </w:rPr>
+        <w:t xml:space="preserve"> ou deulx, et co</w:t>
+      </w:r>
+      <w:r>
+        <w:rPr>
+          <w:rFonts w:ascii="Courier New" w:cs="Courier New" w:eastAsia="Courier New" w:hAnsi="Courier New"/>
+          <w:color w:val="a9a9a9"/>
+          <w:sz w:val="14"/>
+          <w:szCs w:val="14"/>
+          <w:rtl w:val="0"/>
+        </w:rPr>
+        <w:t xml:space="preserve">&lt;exp&gt;</w:t>
+      </w:r>
+      <w:r>
+        <w:rPr>
+          <w:color w:val="000000"/>
+          <w:rtl w:val="0"/>
+        </w:rPr>
+        <w:t xml:space="preserve">mm</w:t>
+      </w:r>
+      <w:r>
+        <w:rPr>
+          <w:rFonts w:ascii="Courier New" w:cs="Courier New" w:eastAsia="Courier New" w:hAnsi="Courier New"/>
+          <w:color w:val="a9a9a9"/>
+          <w:sz w:val="14"/>
+          <w:szCs w:val="14"/>
+          <w:rtl w:val="0"/>
+        </w:rPr>
+        <w:t xml:space="preserve">&lt;/exp&gt;</w:t>
+      </w:r>
+      <w:r>
+        <w:rPr>
+          <w:color w:val="000000"/>
+          <w:rtl w:val="0"/>
+        </w:rPr>
+        <w:t xml:space="preserve">e les </w:t>
+      </w:r>
+      <w:r>
+        <w:rPr>
+          <w:rFonts w:ascii="Courier New" w:cs="Courier New" w:eastAsia="Courier New" w:hAnsi="Courier New"/>
+          <w:b w:val="0"/>
+          <w:color w:val="0000ff"/>
+          <w:sz w:val="18"/>
+          <w:szCs w:val="18"/>
+          <w:rtl w:val="0"/>
+        </w:rPr>
+        <w:t xml:space="preserve">&lt;m&gt;</w:t>
+      </w:r>
+      <w:r>
+        <w:rPr>
+          <w:b w:val="0"/>
+          <w:color w:val="000000"/>
+          <w:rtl w:val="0"/>
+        </w:rPr>
+        <w:t xml:space="preserve">c</w:t>
+      </w:r>
+      <w:r>
+        <w:rPr>
+          <w:b w:val="0"/>
+          <w:color w:val="000000"/>
+          <w:rtl w:val="0"/>
+        </w:rPr>
+        <w:t xml:space="preserve">endres</w:t>
       </w:r>
       <w:r>
         <w:rPr>
@@ -478,7 +895,163 @@
           <w:color w:val="000000"/>
           <w:rtl w:val="0"/>
         </w:rPr>
-        <w:t xml:space="preserve">ne l'</w:t>
+        <w:t xml:space="preserve">sont fort chauldes,</w:t>
+      </w:r>
+      <w:r>
+        <w:rPr>
+          <w:rFonts w:ascii="Courier New" w:cs="Courier New" w:eastAsia="Courier New" w:hAnsi="Courier New"/>
+          <w:color w:val="a9a9a9"/>
+          <w:sz w:val="18"/>
+          <w:szCs w:val="18"/>
+          <w:rtl w:val="0"/>
+        </w:rPr>
+        <w:t xml:space="preserve">&lt;lb/&gt;</w:t>
+      </w:r>
+      <w:r>
+        <w:rPr>
+          <w:rtl w:val="0"/>
+        </w:rPr>
+      </w:r>
+    </w:p>
+    <w:p>
+      <w:pPr>
+        <w:pBdr>
+          <w:top w:space="0" w:sz="0" w:val="nil"/>
+          <w:left w:space="0" w:sz="0" w:val="nil"/>
+          <w:bottom w:space="0" w:sz="0" w:val="nil"/>
+          <w:right w:space="0" w:sz="0" w:val="nil"/>
+          <w:between w:space="0" w:sz="0" w:val="nil"/>
+        </w:pBdr>
+        <w:shd w:fill="auto" w:val="clear"/>
+        <w:contextualSpacing w:val="0"/>
+        <w:rPr>
+          <w:color w:val="000000"/>
+        </w:rPr>
+      </w:pPr>
+      <w:r>
+        <w:rPr>
+          <w:color w:val="000000"/>
+          <w:rtl w:val="0"/>
+        </w:rPr>
+        <w:t xml:space="preserve">on tire le </w:t>
+      </w:r>
+      <w:r>
+        <w:rPr>
+          <w:b w:val="0"/>
+          <w:color w:val="000000"/>
+          <w:rtl w:val="0"/>
+        </w:rPr>
+        <w:t xml:space="preserve">c</w:t>
+      </w:r>
+      <w:r>
+        <w:rPr>
+          <w:b w:val="0"/>
+          <w:color w:val="000000"/>
+          <w:rtl w:val="0"/>
+        </w:rPr>
+        <w:t xml:space="preserve">harbon </w:t>
+      </w:r>
+      <w:r>
+        <w:rPr>
+          <w:color w:val="000000"/>
+          <w:rtl w:val="0"/>
+        </w:rPr>
+        <w:t xml:space="preserve">d'un costé &amp;</w:t>
+      </w:r>
+      <w:r>
+        <w:rPr>
+          <w:rFonts w:ascii="Courier New" w:cs="Courier New" w:eastAsia="Courier New" w:hAnsi="Courier New"/>
+          <w:color w:val="a9a9a9"/>
+          <w:sz w:val="18"/>
+          <w:szCs w:val="18"/>
+          <w:rtl w:val="0"/>
+        </w:rPr>
+        <w:t xml:space="preserve">amp;</w:t>
+      </w:r>
+      <w:r>
+        <w:rPr>
+          <w:color w:val="000000"/>
+          <w:rtl w:val="0"/>
+        </w:rPr>
+        <w:t xml:space="preserve"> on mect la garde au lieu où estoit</w:t>
+      </w:r>
+      <w:r>
+        <w:rPr>
+          <w:rFonts w:ascii="Courier New" w:cs="Courier New" w:eastAsia="Courier New" w:hAnsi="Courier New"/>
+          <w:color w:val="a9a9a9"/>
+          <w:sz w:val="18"/>
+          <w:szCs w:val="18"/>
+          <w:rtl w:val="0"/>
+        </w:rPr>
+        <w:t xml:space="preserve">&lt;lb/&gt;</w:t>
+      </w:r>
+      <w:r>
+        <w:rPr>
+          <w:rtl w:val="0"/>
+        </w:rPr>
+      </w:r>
+    </w:p>
+    <w:p>
+      <w:pPr>
+        <w:pBdr>
+          <w:top w:space="0" w:sz="0" w:val="nil"/>
+          <w:left w:space="0" w:sz="0" w:val="nil"/>
+          <w:bottom w:space="0" w:sz="0" w:val="nil"/>
+          <w:right w:space="0" w:sz="0" w:val="nil"/>
+          <w:between w:space="0" w:sz="0" w:val="nil"/>
+        </w:pBdr>
+        <w:shd w:fill="auto" w:val="clear"/>
+        <w:contextualSpacing w:val="0"/>
+        <w:rPr>
+          <w:color w:val="000000"/>
+        </w:rPr>
+      </w:pPr>
+      <w:r>
+        <w:rPr>
+          <w:color w:val="000000"/>
+          <w:rtl w:val="0"/>
+        </w:rPr>
+        <w:t xml:space="preserve">le </w:t>
+      </w:r>
+      <w:r>
+        <w:rPr>
+          <w:b w:val="0"/>
+          <w:color w:val="000000"/>
+          <w:rtl w:val="0"/>
+        </w:rPr>
+        <w:t xml:space="preserve">c</w:t>
+      </w:r>
+      <w:r>
+        <w:rPr>
+          <w:b w:val="0"/>
+          <w:color w:val="000000"/>
+          <w:rtl w:val="0"/>
+        </w:rPr>
+        <w:t xml:space="preserve">harbon </w:t>
+      </w:r>
+      <w:r>
+        <w:rPr>
+          <w:color w:val="000000"/>
+          <w:rtl w:val="0"/>
+        </w:rPr>
+        <w:t xml:space="preserve">&amp;</w:t>
+      </w:r>
+      <w:r>
+        <w:rPr>
+          <w:rFonts w:ascii="Courier New" w:cs="Courier New" w:eastAsia="Courier New" w:hAnsi="Courier New"/>
+          <w:color w:val="a9a9a9"/>
+          <w:sz w:val="18"/>
+          <w:szCs w:val="18"/>
+          <w:rtl w:val="0"/>
+        </w:rPr>
+        <w:t xml:space="preserve">amp;</w:t>
+      </w:r>
+      <w:r>
+        <w:rPr>
+          <w:color w:val="000000"/>
+          <w:rtl w:val="0"/>
+        </w:rPr>
+        <w:t xml:space="preserve"> on la couvre toute de </w:t>
       </w:r>
       <w:r>
         <w:rPr>
@@ -497,15 +1070,15 @@
           <w:color w:val="000000"/>
           <w:rtl w:val="0"/>
         </w:rPr>
-        <w:t xml:space="preserve">a</w:t>
-      </w:r>
-      <w:r>
-        <w:rPr>
-          <w:b w:val="0"/>
-          <w:color w:val="000000"/>
-          <w:rtl w:val="0"/>
-        </w:rPr>
-        <w:t xml:space="preserve">rgent</w:t>
+        <w:t xml:space="preserve">c</w:t>
+      </w:r>
+      <w:r>
+        <w:rPr>
+          <w:b w:val="0"/>
+          <w:color w:val="000000"/>
+          <w:rtl w:val="0"/>
+        </w:rPr>
+        <w:t xml:space="preserve">endre</w:t>
       </w:r>
       <w:r>
         <w:rPr>
@@ -520,6 +1093,483 @@
       </w:r>
       <w:r>
         <w:rPr>
+          <w:b w:val="0"/>
+          <w:color w:val="000000"/>
+          <w:rtl w:val="0"/>
+        </w:rPr>
+        <w:t xml:space="preserve">.</w:t>
+      </w:r>
+      <w:r>
+        <w:rPr>
+          <w:color w:val="000000"/>
+          <w:rtl w:val="0"/>
+        </w:rPr>
+        <w:t xml:space="preserve"> Et quand le corps</w:t>
+      </w:r>
+      <w:r>
+        <w:rPr>
+          <w:rFonts w:ascii="Courier New" w:cs="Courier New" w:eastAsia="Courier New" w:hAnsi="Courier New"/>
+          <w:color w:val="a9a9a9"/>
+          <w:sz w:val="18"/>
+          <w:szCs w:val="18"/>
+          <w:rtl w:val="0"/>
+        </w:rPr>
+        <w:t xml:space="preserve">&lt;lb/&gt;</w:t>
+      </w:r>
+      <w:r>
+        <w:rPr>
+          <w:rtl w:val="0"/>
+        </w:rPr>
+      </w:r>
+    </w:p>
+    <w:p>
+      <w:pPr>
+        <w:pBdr>
+          <w:top w:space="0" w:sz="0" w:val="nil"/>
+          <w:left w:space="0" w:sz="0" w:val="nil"/>
+          <w:bottom w:space="0" w:sz="0" w:val="nil"/>
+          <w:right w:space="0" w:sz="0" w:val="nil"/>
+          <w:between w:space="0" w:sz="0" w:val="nil"/>
+        </w:pBdr>
+        <w:shd w:fill="auto" w:val="clear"/>
+        <w:contextualSpacing w:val="0"/>
+        <w:rPr>
+          <w:color w:val="000000"/>
+        </w:rPr>
+      </w:pPr>
+      <w:r>
+        <w:rPr>
+          <w:color w:val="000000"/>
+          <w:rtl w:val="0"/>
+        </w:rPr>
+        <w:t xml:space="preserve">de la garde, qui est le principal, est tout passé, on revire la</w:t>
+      </w:r>
+      <w:r>
+        <w:rPr>
+          <w:rFonts w:ascii="Courier New" w:cs="Courier New" w:eastAsia="Courier New" w:hAnsi="Courier New"/>
+          <w:color w:val="a9a9a9"/>
+          <w:sz w:val="18"/>
+          <w:szCs w:val="18"/>
+          <w:rtl w:val="0"/>
+        </w:rPr>
+        <w:t xml:space="preserve">&lt;lb/&gt;</w:t>
+      </w:r>
+      <w:r>
+        <w:rPr>
+          <w:rtl w:val="0"/>
+        </w:rPr>
+      </w:r>
+    </w:p>
+    <w:p>
+      <w:pPr>
+        <w:pBdr>
+          <w:top w:space="0" w:sz="0" w:val="nil"/>
+          <w:left w:space="0" w:sz="0" w:val="nil"/>
+          <w:bottom w:space="0" w:sz="0" w:val="nil"/>
+          <w:right w:space="0" w:sz="0" w:val="nil"/>
+          <w:between w:space="0" w:sz="0" w:val="nil"/>
+        </w:pBdr>
+        <w:shd w:fill="auto" w:val="clear"/>
+        <w:contextualSpacing w:val="0"/>
+        <w:rPr>
+          <w:color w:val="000000"/>
+        </w:rPr>
+      </w:pPr>
+      <w:r>
+        <w:rPr>
+          <w:color w:val="000000"/>
+          <w:rtl w:val="0"/>
+        </w:rPr>
+        <w:t xml:space="preserve">garde par l'aultre costé, et en ceste sorte le gris ne peult pas</w:t>
+      </w:r>
+      <w:r>
+        <w:rPr>
+          <w:rFonts w:ascii="Courier New" w:cs="Courier New" w:eastAsia="Courier New" w:hAnsi="Courier New"/>
+          <w:color w:val="a9a9a9"/>
+          <w:sz w:val="18"/>
+          <w:szCs w:val="18"/>
+          <w:rtl w:val="0"/>
+        </w:rPr>
+        <w:t xml:space="preserve">&lt;lb/&gt;</w:t>
+      </w:r>
+      <w:r>
+        <w:rPr>
+          <w:rtl w:val="0"/>
+        </w:rPr>
+      </w:r>
+    </w:p>
+    <w:p>
+      <w:pPr>
+        <w:pBdr>
+          <w:top w:space="0" w:sz="0" w:val="nil"/>
+          <w:left w:space="0" w:sz="0" w:val="nil"/>
+          <w:bottom w:space="0" w:sz="0" w:val="nil"/>
+          <w:right w:space="0" w:sz="0" w:val="nil"/>
+          <w:between w:space="0" w:sz="0" w:val="nil"/>
+        </w:pBdr>
+        <w:shd w:fill="auto" w:val="clear"/>
+        <w:contextualSpacing w:val="0"/>
+        <w:rPr>
+          <w:color w:val="000000"/>
+        </w:rPr>
+      </w:pPr>
+      <w:r>
+        <w:rPr>
+          <w:color w:val="000000"/>
+          <w:rtl w:val="0"/>
+        </w:rPr>
+        <w:t xml:space="preserve">trop passer, si quelque </w:t>
+      </w:r>
+      <w:r>
+        <w:rPr>
+          <w:rFonts w:ascii="Courier New" w:cs="Courier New" w:eastAsia="Courier New" w:hAnsi="Courier New"/>
+          <w:color w:val="0000ff"/>
+          <w:sz w:val="18"/>
+          <w:szCs w:val="18"/>
+          <w:rtl w:val="0"/>
+        </w:rPr>
+        <w:t xml:space="preserve">&lt;m&gt;</w:t>
+      </w:r>
+      <w:r>
+        <w:rPr>
+          <w:b w:val="0"/>
+          <w:color w:val="000000"/>
+          <w:rtl w:val="0"/>
+        </w:rPr>
+        <w:t xml:space="preserve">c</w:t>
+      </w:r>
+      <w:r>
+        <w:rPr>
+          <w:b w:val="0"/>
+          <w:color w:val="000000"/>
+          <w:rtl w:val="0"/>
+        </w:rPr>
+        <w:t xml:space="preserve">harbon allumé</w:t>
+      </w:r>
+      <w:r>
+        <w:rPr>
+          <w:rFonts w:ascii="Courier New" w:cs="Courier New" w:eastAsia="Courier New" w:hAnsi="Courier New"/>
+          <w:b w:val="0"/>
+          <w:color w:val="0000ff"/>
+          <w:sz w:val="18"/>
+          <w:szCs w:val="18"/>
+          <w:rtl w:val="0"/>
+        </w:rPr>
+        <w:t xml:space="preserve">&lt;/m&gt;</w:t>
+      </w:r>
+      <w:r>
+        <w:rPr>
+          <w:b w:val="0"/>
+          <w:color w:val="000000"/>
+          <w:rtl w:val="0"/>
+        </w:rPr>
+        <w:t xml:space="preserve"> </w:t>
+      </w:r>
+      <w:r>
+        <w:rPr>
+          <w:color w:val="000000"/>
+          <w:rtl w:val="0"/>
+        </w:rPr>
+        <w:t xml:space="preserve">n'y touche. Le gris se</w:t>
+      </w:r>
+      <w:r>
+        <w:rPr>
+          <w:rFonts w:ascii="Courier New" w:cs="Courier New" w:eastAsia="Courier New" w:hAnsi="Courier New"/>
+          <w:color w:val="a9a9a9"/>
+          <w:sz w:val="18"/>
+          <w:szCs w:val="18"/>
+          <w:rtl w:val="0"/>
+        </w:rPr>
+        <w:t xml:space="preserve">&lt;lb/&gt;</w:t>
+      </w:r>
+      <w:r>
+        <w:rPr>
+          <w:rtl w:val="0"/>
+        </w:rPr>
+      </w:r>
+    </w:p>
+    <w:p>
+      <w:pPr>
+        <w:pBdr>
+          <w:top w:space="0" w:sz="0" w:val="nil"/>
+          <w:left w:space="0" w:sz="0" w:val="nil"/>
+          <w:bottom w:space="0" w:sz="0" w:val="nil"/>
+          <w:right w:space="0" w:sz="0" w:val="nil"/>
+          <w:between w:space="0" w:sz="0" w:val="nil"/>
+        </w:pBdr>
+        <w:shd w:fill="auto" w:val="clear"/>
+        <w:contextualSpacing w:val="0"/>
+        <w:rPr>
+          <w:color w:val="000000"/>
+        </w:rPr>
+      </w:pPr>
+      <w:r>
+        <w:rPr>
+          <w:color w:val="000000"/>
+          <w:rtl w:val="0"/>
+        </w:rPr>
+        <w:t xml:space="preserve">peult bien faire au feu </w:t>
+      </w:r>
+      <w:r>
+        <w:rPr>
+          <w:rFonts w:ascii="Courier New" w:cs="Courier New" w:eastAsia="Courier New" w:hAnsi="Courier New"/>
+          <w:color w:val="a91111"/>
+          <w:sz w:val="18"/>
+          <w:szCs w:val="18"/>
+          <w:rtl w:val="0"/>
+        </w:rPr>
+        <w:t xml:space="preserve">&lt;del&gt;</w:t>
+      </w:r>
+      <w:r>
+        <w:rPr>
+          <w:rtl w:val="0"/>
+        </w:rPr>
+        <w:t xml:space="preserve">d</w:t>
+      </w:r>
+      <w:r>
+        <w:rPr>
+          <w:rFonts w:ascii="Courier New" w:cs="Courier New" w:eastAsia="Courier New" w:hAnsi="Courier New"/>
+          <w:color w:val="a91111"/>
+          <w:sz w:val="18"/>
+          <w:szCs w:val="18"/>
+          <w:rtl w:val="0"/>
+        </w:rPr>
+        <w:t xml:space="preserve">&lt;/del&gt;</w:t>
+      </w:r>
+      <w:r>
+        <w:rPr>
+          <w:rFonts w:ascii="Courier New" w:cs="Courier New" w:eastAsia="Courier New" w:hAnsi="Courier New"/>
+          <w:color w:val="7f6000"/>
+          <w:sz w:val="18"/>
+          <w:szCs w:val="18"/>
+          <w:rtl w:val="0"/>
+        </w:rPr>
+        <w:t xml:space="preserve">&lt;add&gt;</w:t>
+      </w:r>
+      <w:r>
+        <w:rPr>
+          <w:rtl w:val="0"/>
+        </w:rPr>
+        <w:t xml:space="preserve">c</w:t>
+      </w:r>
+      <w:r>
+        <w:rPr>
+          <w:rFonts w:ascii="Courier New" w:cs="Courier New" w:eastAsia="Courier New" w:hAnsi="Courier New"/>
+          <w:color w:val="7f6000"/>
+          <w:sz w:val="18"/>
+          <w:szCs w:val="18"/>
+          <w:rtl w:val="0"/>
+        </w:rPr>
+        <w:t xml:space="preserve">&lt;/add&gt;</w:t>
+      </w:r>
+      <w:r>
+        <w:rPr>
+          <w:color w:val="000000"/>
+          <w:rtl w:val="0"/>
+        </w:rPr>
+        <w:t xml:space="preserve">ommun de la </w:t>
+      </w:r>
+      <w:r>
+        <w:rPr>
+          <w:rFonts w:ascii="Courier New" w:cs="Courier New" w:eastAsia="Courier New" w:hAnsi="Courier New"/>
+          <w:color w:val="0000ff"/>
+          <w:sz w:val="18"/>
+          <w:szCs w:val="18"/>
+          <w:rtl w:val="0"/>
+        </w:rPr>
+        <w:t xml:space="preserve">&lt;env&gt;</w:t>
+      </w:r>
+      <w:r>
+        <w:rPr>
+          <w:color w:val="000000"/>
+          <w:rtl w:val="0"/>
+        </w:rPr>
+        <w:t xml:space="preserve">cheminée</w:t>
+      </w:r>
+      <w:r>
+        <w:rPr>
+          <w:rFonts w:ascii="Courier New" w:cs="Courier New" w:eastAsia="Courier New" w:hAnsi="Courier New"/>
+          <w:color w:val="0000ff"/>
+          <w:sz w:val="18"/>
+          <w:szCs w:val="18"/>
+          <w:rtl w:val="0"/>
+        </w:rPr>
+        <w:t xml:space="preserve">&lt;/env&gt;</w:t>
+      </w:r>
+      <w:r>
+        <w:rPr>
+          <w:color w:val="000000"/>
+          <w:rtl w:val="0"/>
+        </w:rPr>
+        <w:t xml:space="preserve">, mays il y a</w:t>
+      </w:r>
+      <w:r>
+        <w:rPr>
+          <w:rFonts w:ascii="Courier New" w:cs="Courier New" w:eastAsia="Courier New" w:hAnsi="Courier New"/>
+          <w:color w:val="a9a9a9"/>
+          <w:sz w:val="18"/>
+          <w:szCs w:val="18"/>
+          <w:rtl w:val="0"/>
+        </w:rPr>
+        <w:t xml:space="preserve">&lt;lb/&gt;</w:t>
+      </w:r>
+      <w:r>
+        <w:rPr>
+          <w:rtl w:val="0"/>
+        </w:rPr>
+      </w:r>
+    </w:p>
+    <w:p>
+      <w:pPr>
+        <w:pBdr>
+          <w:top w:space="0" w:sz="0" w:val="nil"/>
+          <w:left w:space="0" w:sz="0" w:val="nil"/>
+          <w:bottom w:space="0" w:sz="0" w:val="nil"/>
+          <w:right w:space="0" w:sz="0" w:val="nil"/>
+          <w:between w:space="0" w:sz="0" w:val="nil"/>
+        </w:pBdr>
+        <w:shd w:fill="auto" w:val="clear"/>
+        <w:contextualSpacing w:val="0"/>
+        <w:rPr>
+          <w:color w:val="000000"/>
+        </w:rPr>
+      </w:pPr>
+      <w:r>
+        <w:rPr>
+          <w:color w:val="000000"/>
+          <w:rtl w:val="0"/>
+        </w:rPr>
+        <w:t xml:space="preserve">danger qu'il ne passe trop &amp;</w:t>
+      </w:r>
+      <w:r>
+        <w:rPr>
+          <w:rFonts w:ascii="Courier New" w:cs="Courier New" w:eastAsia="Courier New" w:hAnsi="Courier New"/>
+          <w:color w:val="a9a9a9"/>
+          <w:sz w:val="18"/>
+          <w:szCs w:val="18"/>
+          <w:rtl w:val="0"/>
+        </w:rPr>
+        <w:t xml:space="preserve">amp;</w:t>
+      </w:r>
+      <w:r>
+        <w:rPr>
+          <w:color w:val="000000"/>
+          <w:rtl w:val="0"/>
+        </w:rPr>
+        <w:t xml:space="preserve"> ne fasse une </w:t>
+      </w:r>
+      <w:r>
+        <w:rPr>
+          <w:rFonts w:ascii="Courier New" w:cs="Courier New" w:eastAsia="Courier New" w:hAnsi="Courier New"/>
+          <w:color w:val="0000ff"/>
+          <w:sz w:val="18"/>
+          <w:szCs w:val="18"/>
+          <w:rtl w:val="0"/>
+        </w:rPr>
+        <w:t xml:space="preserve">&lt;m&gt;</w:t>
+      </w:r>
+      <w:r>
+        <w:rPr>
+          <w:color w:val="000000"/>
+          <w:rtl w:val="0"/>
+        </w:rPr>
+        <w:t xml:space="preserve">crasse</w:t>
+      </w:r>
+      <w:r>
+        <w:rPr>
+          <w:rFonts w:ascii="Courier New" w:cs="Courier New" w:eastAsia="Courier New" w:hAnsi="Courier New"/>
+          <w:color w:val="0000ff"/>
+          <w:sz w:val="18"/>
+          <w:szCs w:val="18"/>
+          <w:rtl w:val="0"/>
+        </w:rPr>
+        <w:t xml:space="preserve">&lt;/m&gt;</w:t>
+      </w:r>
+      <w:r>
+        <w:rPr>
+          <w:color w:val="000000"/>
+          <w:rtl w:val="0"/>
+        </w:rPr>
+        <w:t xml:space="preserve"> qui l'empescheroit</w:t>
+      </w:r>
+      <w:r>
+        <w:rPr>
+          <w:rFonts w:ascii="Courier New" w:cs="Courier New" w:eastAsia="Courier New" w:hAnsi="Courier New"/>
+          <w:color w:val="a9a9a9"/>
+          <w:sz w:val="18"/>
+          <w:szCs w:val="18"/>
+          <w:rtl w:val="0"/>
+        </w:rPr>
+        <w:t xml:space="preserve">&lt;lb/&gt;</w:t>
+      </w:r>
+      <w:r>
+        <w:rPr>
+          <w:rtl w:val="0"/>
+        </w:rPr>
+      </w:r>
+    </w:p>
+    <w:p>
+      <w:pPr>
+        <w:pBdr>
+          <w:top w:space="0" w:sz="0" w:val="nil"/>
+          <w:left w:space="0" w:sz="0" w:val="nil"/>
+          <w:bottom w:space="0" w:sz="0" w:val="nil"/>
+          <w:right w:space="0" w:sz="0" w:val="nil"/>
+          <w:between w:space="0" w:sz="0" w:val="nil"/>
+        </w:pBdr>
+        <w:shd w:fill="auto" w:val="clear"/>
+        <w:contextualSpacing w:val="0"/>
+        <w:rPr>
+          <w:color w:val="000000"/>
+        </w:rPr>
+      </w:pPr>
+      <w:r>
+        <w:rPr>
+          <w:color w:val="000000"/>
+          <w:rtl w:val="0"/>
+        </w:rPr>
+        <w:t xml:space="preserve">de prendre couleur. Le bleu se faict incontinent que la </w:t>
+      </w:r>
+      <w:r>
+        <w:rPr>
+          <w:rFonts w:ascii="Courier New" w:cs="Courier New" w:eastAsia="Courier New" w:hAnsi="Courier New"/>
+          <w:b w:val="0"/>
+          <w:color w:val="0000ff"/>
+          <w:sz w:val="18"/>
+          <w:szCs w:val="18"/>
+          <w:rtl w:val="0"/>
+        </w:rPr>
+        <w:t xml:space="preserve">&lt;m&gt;</w:t>
+      </w:r>
+      <w:r>
+        <w:rPr>
+          <w:b w:val="0"/>
+          <w:color w:val="000000"/>
+          <w:rtl w:val="0"/>
+        </w:rPr>
+        <w:t xml:space="preserve">c</w:t>
+      </w:r>
+      <w:r>
+        <w:rPr>
+          <w:b w:val="0"/>
+          <w:color w:val="000000"/>
+          <w:rtl w:val="0"/>
+        </w:rPr>
+        <w:t xml:space="preserve">endre</w:t>
+      </w:r>
+      <w:r>
+        <w:rPr>
+          <w:rFonts w:ascii="Courier New" w:cs="Courier New" w:eastAsia="Courier New" w:hAnsi="Courier New"/>
+          <w:b w:val="0"/>
+          <w:color w:val="0000ff"/>
+          <w:sz w:val="18"/>
+          <w:szCs w:val="18"/>
+          <w:rtl w:val="0"/>
+        </w:rPr>
+        <w:t xml:space="preserve">&lt;/m&gt;</w:t>
+      </w:r>
+      <w:r>
+        <w:rPr>
           <w:rFonts w:ascii="Courier New" w:cs="Courier New" w:eastAsia="Courier New" w:hAnsi="Courier New"/>
           <w:b w:val="0"/>
           <w:color w:val="a9a9a9"/>
@@ -565,42 +1615,314 @@
           <w:color w:val="000000"/>
           <w:rtl w:val="0"/>
         </w:rPr>
-        <w:t xml:space="preserve">ne aultre</w:t>
-      </w:r>
-      <w:r>
-        <w:rPr>
+        <w:t xml:space="preserve">a un peu chaufé les gardes, mays il est tousjours gris de</w:t>
+      </w:r>
+      <w:r>
+        <w:rPr>
+          <w:rFonts w:ascii="Courier New" w:cs="Courier New" w:eastAsia="Courier New" w:hAnsi="Courier New"/>
+          <w:color w:val="a9a9a9"/>
+          <w:sz w:val="18"/>
+          <w:szCs w:val="18"/>
+          <w:rtl w:val="0"/>
+        </w:rPr>
+        <w:t xml:space="preserve">&lt;lb/&gt;</w:t>
+      </w:r>
+      <w:r>
+        <w:rPr>
+          <w:rtl w:val="0"/>
+        </w:rPr>
+      </w:r>
+    </w:p>
+    <w:p>
+      <w:pPr>
+        <w:pBdr>
+          <w:top w:space="0" w:sz="0" w:val="nil"/>
+          <w:left w:space="0" w:sz="0" w:val="nil"/>
+          <w:bottom w:space="0" w:sz="0" w:val="nil"/>
+          <w:right w:space="0" w:sz="0" w:val="nil"/>
+          <w:between w:space="0" w:sz="0" w:val="nil"/>
+        </w:pBdr>
+        <w:shd w:fill="auto" w:val="clear"/>
+        <w:contextualSpacing w:val="0"/>
+        <w:rPr>
+          <w:color w:val="000000"/>
+        </w:rPr>
+      </w:pPr>
+      <w:r>
+        <w:rPr>
+          <w:color w:val="000000"/>
+          <w:rtl w:val="0"/>
+        </w:rPr>
+        <w:t xml:space="preserve">quelque costé. Aprés le bleu vient le gris.</w:t>
+      </w:r>
+      <w:r>
+        <w:rPr>
+          <w:rFonts w:ascii="Courier New" w:cs="Courier New" w:eastAsia="Courier New" w:hAnsi="Courier New"/>
+          <w:color w:val="7f6000"/>
+          <w:sz w:val="18"/>
+          <w:szCs w:val="18"/>
+          <w:rtl w:val="0"/>
+        </w:rPr>
+        <w:t xml:space="preserve">&lt;/ab&gt;</w:t>
+      </w:r>
+      <w:r>
+        <w:rPr>
+          <w:color w:val="000000"/>
           <w:rtl w:val="0"/>
         </w:rPr>
         <w:t xml:space="preserve"> </w:t>
       </w:r>
       <w:r>
         <w:rPr>
-          <w:b w:val="0"/>
-          <w:color w:val="000000"/>
-          <w:rtl w:val="0"/>
-        </w:rPr>
-        <w:t xml:space="preserve">c</w:t>
-      </w:r>
-      <w:r>
-        <w:rPr>
-          <w:b w:val="0"/>
-          <w:color w:val="000000"/>
-          <w:rtl w:val="0"/>
-        </w:rPr>
-        <w:t xml:space="preserve">ouleu</w:t>
-      </w:r>
-      <w:r>
-        <w:rPr>
-          <w:rtl w:val="0"/>
-        </w:rPr>
-        <w:t xml:space="preserve">r </w:t>
-      </w:r>
-      <w:r>
-        <w:rPr>
-          <w:color w:val="000000"/>
-          <w:rtl w:val="0"/>
-        </w:rPr>
-        <w:t xml:space="preserve">n'y prendroit pas. Pour ce faire, qui est</w:t>
+          <w:rtl w:val="0"/>
+        </w:rPr>
+      </w:r>
+    </w:p>
+    <w:p>
+      <w:pPr>
+        <w:pBdr>
+          <w:top w:space="0" w:sz="0" w:val="nil"/>
+          <w:left w:space="0" w:sz="0" w:val="nil"/>
+          <w:bottom w:space="0" w:sz="0" w:val="nil"/>
+          <w:right w:space="0" w:sz="0" w:val="nil"/>
+          <w:between w:space="0" w:sz="0" w:val="nil"/>
+        </w:pBdr>
+        <w:shd w:fill="auto" w:val="clear"/>
+        <w:contextualSpacing w:val="0"/>
+        <w:rPr>
+          <w:rFonts w:ascii="Courier New" w:cs="Courier New" w:eastAsia="Courier New" w:hAnsi="Courier New"/>
+          <w:color w:val="7f6000"/>
+          <w:sz w:val="18"/>
+          <w:szCs w:val="18"/>
+        </w:rPr>
+      </w:pPr>
+      <w:r>
+        <w:rPr>
+          <w:rFonts w:ascii="Courier New" w:cs="Courier New" w:eastAsia="Courier New" w:hAnsi="Courier New"/>
+          <w:color w:val="7f6000"/>
+          <w:sz w:val="18"/>
+          <w:szCs w:val="18"/>
+          <w:rtl w:val="0"/>
+        </w:rPr>
+        <w:t xml:space="preserve">&lt;/div&gt;</w:t>
+      </w:r>
+    </w:p>
+    <w:p>
+      <w:pPr>
+        <w:pBdr>
+          <w:top w:space="0" w:sz="0" w:val="nil"/>
+          <w:left w:space="0" w:sz="0" w:val="nil"/>
+          <w:bottom w:space="0" w:sz="0" w:val="nil"/>
+          <w:right w:space="0" w:sz="0" w:val="nil"/>
+          <w:between w:space="0" w:sz="0" w:val="nil"/>
+        </w:pBdr>
+        <w:shd w:fill="auto" w:val="clear"/>
+        <w:contextualSpacing w:val="0"/>
+        <w:rPr>
+          <w:color w:val="000000"/>
+        </w:rPr>
+      </w:pPr>
+      <w:r>
+        <w:rPr>
+          <w:color w:val="000000"/>
+          <w:rtl w:val="0"/>
+        </w:rPr>
+        <w:br w:type="textWrapping"/>
+      </w:r>
+      <w:r>
+        <w:rPr>
+          <w:rFonts w:ascii="Courier New" w:cs="Courier New" w:eastAsia="Courier New" w:hAnsi="Courier New"/>
+          <w:color w:val="7f6000"/>
+          <w:sz w:val="18"/>
+          <w:szCs w:val="18"/>
+          <w:rtl w:val="0"/>
+        </w:rPr>
+        <w:t xml:space="preserve">&lt;div&gt;</w:t>
+      </w:r>
+      <w:r>
+        <w:rPr>
+          <w:color w:val="000000"/>
+          <w:rtl w:val="0"/>
+        </w:rPr>
+        <w:br w:type="textWrapping"/>
+      </w:r>
+      <w:r>
+        <w:rPr>
+          <w:rFonts w:ascii="Courier New" w:cs="Courier New" w:eastAsia="Courier New" w:hAnsi="Courier New"/>
+          <w:color w:val="7f6000"/>
+          <w:sz w:val="18"/>
+          <w:szCs w:val="18"/>
+          <w:rtl w:val="0"/>
+        </w:rPr>
+        <w:t xml:space="preserve">&lt;id&gt;</w:t>
+      </w:r>
+      <w:r>
+        <w:rPr>
+          <w:color w:val="000000"/>
+          <w:rtl w:val="0"/>
+        </w:rPr>
+        <w:t xml:space="preserve">p096v_a2</w:t>
+      </w:r>
+      <w:r>
+        <w:rPr>
+          <w:rFonts w:ascii="Courier New" w:cs="Courier New" w:eastAsia="Courier New" w:hAnsi="Courier New"/>
+          <w:color w:val="7f6000"/>
+          <w:sz w:val="18"/>
+          <w:szCs w:val="18"/>
+          <w:rtl w:val="0"/>
+        </w:rPr>
+        <w:t xml:space="preserve">&lt;/id&gt;</w:t>
+      </w:r>
+      <w:r>
+        <w:rPr>
+          <w:color w:val="000000"/>
+          <w:rtl w:val="0"/>
+        </w:rPr>
+        <w:br w:type="textWrapping"/>
+      </w:r>
+      <w:r>
+        <w:rPr>
+          <w:rFonts w:ascii="Courier New" w:cs="Courier New" w:eastAsia="Courier New" w:hAnsi="Courier New"/>
+          <w:color w:val="7f6000"/>
+          <w:sz w:val="18"/>
+          <w:szCs w:val="18"/>
+          <w:rtl w:val="0"/>
+        </w:rPr>
+        <w:t xml:space="preserve">&lt;head&gt;</w:t>
+      </w:r>
+      <w:r>
+        <w:rPr>
+          <w:color w:val="000000"/>
+          <w:rtl w:val="0"/>
+        </w:rPr>
+        <w:t xml:space="preserve">Couleur d'</w:t>
+      </w:r>
+      <w:r>
+        <w:rPr>
+          <w:color w:val="000000"/>
+          <w:rtl w:val="0"/>
+        </w:rPr>
+        <w:t xml:space="preserve">eau</w:t>
+      </w:r>
+      <w:r>
+        <w:rPr>
+          <w:rFonts w:ascii="Courier New" w:cs="Courier New" w:eastAsia="Courier New" w:hAnsi="Courier New"/>
+          <w:color w:val="7f6000"/>
+          <w:sz w:val="18"/>
+          <w:szCs w:val="18"/>
+          <w:rtl w:val="0"/>
+        </w:rPr>
+        <w:t xml:space="preserve">&lt;/head&gt;</w:t>
+      </w:r>
+      <w:r>
+        <w:rPr>
+          <w:rtl w:val="0"/>
+        </w:rPr>
+      </w:r>
+    </w:p>
+    <w:p>
+      <w:pPr>
+        <w:pBdr>
+          <w:top w:space="0" w:sz="0" w:val="nil"/>
+          <w:left w:space="0" w:sz="0" w:val="nil"/>
+          <w:bottom w:space="0" w:sz="0" w:val="nil"/>
+          <w:right w:space="0" w:sz="0" w:val="nil"/>
+          <w:between w:space="0" w:sz="0" w:val="nil"/>
+        </w:pBdr>
+        <w:shd w:fill="auto" w:val="clear"/>
+        <w:contextualSpacing w:val="0"/>
+        <w:rPr>
+          <w:color w:val="000000"/>
+        </w:rPr>
+      </w:pPr>
+      <w:r>
+        <w:rPr>
+          <w:rtl w:val="0"/>
+        </w:rPr>
+      </w:r>
+    </w:p>
+    <w:p>
+      <w:pPr>
+        <w:pBdr>
+          <w:top w:space="0" w:sz="0" w:val="nil"/>
+          <w:left w:space="0" w:sz="0" w:val="nil"/>
+          <w:bottom w:space="0" w:sz="0" w:val="nil"/>
+          <w:right w:space="0" w:sz="0" w:val="nil"/>
+          <w:between w:space="0" w:sz="0" w:val="nil"/>
+        </w:pBdr>
+        <w:shd w:fill="auto" w:val="clear"/>
+        <w:contextualSpacing w:val="0"/>
+        <w:rPr>
+          <w:color w:val="000000"/>
+        </w:rPr>
+      </w:pPr>
+      <w:r>
+        <w:rPr>
+          <w:rFonts w:ascii="Courier New" w:cs="Courier New" w:eastAsia="Courier New" w:hAnsi="Courier New"/>
+          <w:color w:val="7f6000"/>
+          <w:sz w:val="18"/>
+          <w:szCs w:val="18"/>
+          <w:rtl w:val="0"/>
+        </w:rPr>
+        <w:t xml:space="preserve">&lt;ab&gt;&lt;add&gt;</w:t>
+      </w:r>
+      <w:r>
+        <w:rPr>
+          <w:color w:val="000000"/>
+          <w:rtl w:val="0"/>
+        </w:rPr>
+        <w:t xml:space="preserve">Pour</w:t>
+      </w:r>
+      <w:r>
+        <w:rPr>
+          <w:rFonts w:ascii="Courier New" w:cs="Courier New" w:eastAsia="Courier New" w:hAnsi="Courier New"/>
+          <w:color w:val="7f6000"/>
+          <w:sz w:val="18"/>
+          <w:szCs w:val="18"/>
+          <w:rtl w:val="0"/>
+        </w:rPr>
+        <w:t xml:space="preserve">&lt;/add&gt;</w:t>
+      </w:r>
+      <w:r>
+        <w:rPr>
+          <w:color w:val="000000"/>
+          <w:rtl w:val="0"/>
+        </w:rPr>
+        <w:t xml:space="preserve"> couleur d'eau, on passe la </w:t>
+      </w:r>
+      <w:r>
+        <w:rPr>
+          <w:rFonts w:ascii="Courier New" w:cs="Courier New" w:eastAsia="Courier New" w:hAnsi="Courier New"/>
+          <w:color w:val="0000ff"/>
+          <w:sz w:val="18"/>
+          <w:szCs w:val="18"/>
+          <w:rtl w:val="0"/>
+        </w:rPr>
+        <w:t xml:space="preserve">&lt;tl&gt;</w:t>
+      </w:r>
+      <w:r>
+        <w:rPr>
+          <w:color w:val="000000"/>
+          <w:rtl w:val="0"/>
+        </w:rPr>
+        <w:t xml:space="preserve">lime doulce</w:t>
+      </w:r>
+      <w:r>
+        <w:rPr>
+          <w:rFonts w:ascii="Courier New" w:cs="Courier New" w:eastAsia="Courier New" w:hAnsi="Courier New"/>
+          <w:color w:val="0000ff"/>
+          <w:sz w:val="18"/>
+          <w:szCs w:val="18"/>
+          <w:rtl w:val="0"/>
+        </w:rPr>
+        <w:t xml:space="preserve">&lt;/tl&gt;</w:t>
+      </w:r>
+      <w:r>
+        <w:rPr>
+          <w:color w:val="000000"/>
+          <w:rtl w:val="0"/>
+        </w:rPr>
+        <w:t xml:space="preserve"> sur les gardes pour les</w:t>
       </w:r>
       <w:r>
         <w:rPr>
@@ -638,7 +1960,117 @@
           <w:color w:val="000000"/>
           <w:rtl w:val="0"/>
         </w:rPr>
-        <w:t xml:space="preserve">appellé les faire passer, on ha un chaulderon plein de </w:t>
+        <w:t xml:space="preserve">blanchir, puys le </w:t>
+      </w:r>
+      <w:r>
+        <w:rPr>
+          <w:rFonts w:ascii="Courier New" w:cs="Courier New" w:eastAsia="Courier New" w:hAnsi="Courier New"/>
+          <w:color w:val="0000ff"/>
+          <w:sz w:val="18"/>
+          <w:szCs w:val="18"/>
+          <w:rtl w:val="0"/>
+        </w:rPr>
+        <w:t xml:space="preserve">&lt;tl&gt;</w:t>
+      </w:r>
+      <w:r>
+        <w:rPr>
+          <w:color w:val="000000"/>
+          <w:rtl w:val="0"/>
+        </w:rPr>
+        <w:t xml:space="preserve">brunisson</w:t>
+      </w:r>
+      <w:r>
+        <w:rPr>
+          <w:rFonts w:ascii="Courier New" w:cs="Courier New" w:eastAsia="Courier New" w:hAnsi="Courier New"/>
+          <w:color w:val="0000ff"/>
+          <w:sz w:val="18"/>
+          <w:szCs w:val="18"/>
+          <w:rtl w:val="0"/>
+        </w:rPr>
+        <w:t xml:space="preserve">&lt;/tl&gt;</w:t>
+      </w:r>
+      <w:r>
+        <w:rPr>
+          <w:color w:val="000000"/>
+          <w:rtl w:val="0"/>
+        </w:rPr>
+        <w:t xml:space="preserve">. Aprés, on les faict passer bleu</w:t>
+      </w:r>
+      <w:r>
+        <w:rPr>
+          <w:rFonts w:ascii="Courier New" w:cs="Courier New" w:eastAsia="Courier New" w:hAnsi="Courier New"/>
+          <w:color w:val="a9a9a9"/>
+          <w:sz w:val="18"/>
+          <w:szCs w:val="18"/>
+          <w:rtl w:val="0"/>
+        </w:rPr>
+        <w:t xml:space="preserve">&lt;lb/&gt;</w:t>
+      </w:r>
+      <w:r>
+        <w:rPr>
+          <w:rtl w:val="0"/>
+        </w:rPr>
+      </w:r>
+    </w:p>
+    <w:p>
+      <w:pPr>
+        <w:pBdr>
+          <w:top w:space="0" w:sz="0" w:val="nil"/>
+          <w:left w:space="0" w:sz="0" w:val="nil"/>
+          <w:bottom w:space="0" w:sz="0" w:val="nil"/>
+          <w:right w:space="0" w:sz="0" w:val="nil"/>
+          <w:between w:space="0" w:sz="0" w:val="nil"/>
+        </w:pBdr>
+        <w:shd w:fill="auto" w:val="clear"/>
+        <w:contextualSpacing w:val="0"/>
+        <w:rPr>
+          <w:color w:val="000000"/>
+        </w:rPr>
+      </w:pPr>
+      <w:r>
+        <w:rPr>
+          <w:color w:val="000000"/>
+          <w:rtl w:val="0"/>
+        </w:rPr>
+        <w:t xml:space="preserve">jusques à ce qu'elles viennent grises. Aprés, comme elles sont encore</w:t>
+      </w:r>
+      <w:r>
+        <w:rPr>
+          <w:rFonts w:ascii="Courier New" w:cs="Courier New" w:eastAsia="Courier New" w:hAnsi="Courier New"/>
+          <w:color w:val="a9a9a9"/>
+          <w:sz w:val="18"/>
+          <w:szCs w:val="18"/>
+          <w:rtl w:val="0"/>
+        </w:rPr>
+        <w:t xml:space="preserve">&lt;lb/&gt;</w:t>
+      </w:r>
+      <w:r>
+        <w:rPr>
+          <w:rtl w:val="0"/>
+        </w:rPr>
+      </w:r>
+    </w:p>
+    <w:p>
+      <w:pPr>
+        <w:pBdr>
+          <w:top w:space="0" w:sz="0" w:val="nil"/>
+          <w:left w:space="0" w:sz="0" w:val="nil"/>
+          <w:bottom w:space="0" w:sz="0" w:val="nil"/>
+          <w:right w:space="0" w:sz="0" w:val="nil"/>
+          <w:between w:space="0" w:sz="0" w:val="nil"/>
+        </w:pBdr>
+        <w:shd w:fill="auto" w:val="clear"/>
+        <w:contextualSpacing w:val="0"/>
+        <w:rPr>
+          <w:color w:val="000000"/>
+        </w:rPr>
+      </w:pPr>
+      <w:r>
+        <w:rPr>
+          <w:color w:val="000000"/>
+          <w:rtl w:val="0"/>
+        </w:rPr>
+        <w:t xml:space="preserve">mediocrement chauldes, on passe la </w:t>
       </w:r>
       <w:r>
         <w:rPr>
@@ -657,15 +2089,15 @@
           <w:color w:val="000000"/>
           <w:rtl w:val="0"/>
         </w:rPr>
-        <w:t xml:space="preserve">c</w:t>
-      </w:r>
-      <w:r>
-        <w:rPr>
-          <w:b w:val="0"/>
-          <w:color w:val="000000"/>
-          <w:rtl w:val="0"/>
-        </w:rPr>
-        <w:t xml:space="preserve">endres</w:t>
+        <w:t xml:space="preserve">s</w:t>
+      </w:r>
+      <w:r>
+        <w:rPr>
+          <w:b w:val="0"/>
+          <w:color w:val="000000"/>
+          <w:rtl w:val="0"/>
+        </w:rPr>
+        <w:t xml:space="preserve">anguine</w:t>
       </w:r>
       <w:r>
         <w:rPr>
@@ -680,167 +2112,25 @@
       </w:r>
       <w:r>
         <w:rPr>
-          <w:rFonts w:ascii="Courier New" w:cs="Courier New" w:eastAsia="Courier New" w:hAnsi="Courier New"/>
-          <w:b w:val="0"/>
-          <w:color w:val="a9a9a9"/>
-          <w:sz w:val="18"/>
-          <w:szCs w:val="18"/>
-          <w:rtl w:val="0"/>
-        </w:rPr>
-        <w:t xml:space="preserve">&lt;</w:t>
-      </w:r>
-      <w:r>
-        <w:rPr>
-          <w:rFonts w:ascii="Courier New" w:cs="Courier New" w:eastAsia="Courier New" w:hAnsi="Courier New"/>
-          <w:color w:val="a9a9a9"/>
-          <w:sz w:val="18"/>
-          <w:szCs w:val="18"/>
-          <w:rtl w:val="0"/>
-        </w:rPr>
-        <w:t xml:space="preserve">lb/&gt;</w:t>
-      </w:r>
-      <w:r>
-        <w:rPr>
-          <w:rtl w:val="0"/>
-        </w:rPr>
-      </w:r>
-    </w:p>
-    <w:p>
-      <w:pPr>
-        <w:pBdr>
-          <w:top w:space="0" w:sz="0" w:val="nil"/>
-          <w:left w:space="0" w:sz="0" w:val="nil"/>
-          <w:bottom w:space="0" w:sz="0" w:val="nil"/>
-          <w:right w:space="0" w:sz="0" w:val="nil"/>
-          <w:between w:space="0" w:sz="0" w:val="nil"/>
-        </w:pBdr>
-        <w:shd w:fill="auto" w:val="clear"/>
-        <w:contextualSpacing w:val="0"/>
-        <w:rPr>
-          <w:color w:val="000000"/>
-        </w:rPr>
-      </w:pPr>
-      <w:r>
-        <w:rPr>
-          <w:color w:val="000000"/>
-          <w:rtl w:val="0"/>
-        </w:rPr>
-        <w:t xml:space="preserve">qu'on couvre de </w:t>
-      </w:r>
-      <w:r>
-        <w:rPr>
-          <w:rFonts w:ascii="Courier New" w:cs="Courier New" w:eastAsia="Courier New" w:hAnsi="Courier New"/>
-          <w:b w:val="0"/>
-          <w:color w:val="0000ff"/>
-          <w:sz w:val="18"/>
-          <w:szCs w:val="18"/>
-          <w:rtl w:val="0"/>
-        </w:rPr>
-        <w:t xml:space="preserve">&lt;m&gt;</w:t>
-      </w:r>
-      <w:r>
-        <w:rPr>
-          <w:b w:val="0"/>
-          <w:color w:val="000000"/>
-          <w:rtl w:val="0"/>
-        </w:rPr>
-        <w:t xml:space="preserve">c</w:t>
-      </w:r>
-      <w:r>
-        <w:rPr>
-          <w:b w:val="0"/>
-          <w:color w:val="000000"/>
-          <w:rtl w:val="0"/>
-        </w:rPr>
-        <w:t xml:space="preserve">harbon fort allumé</w:t>
-      </w:r>
-      <w:r>
-        <w:rPr>
-          <w:rFonts w:ascii="Courier New" w:cs="Courier New" w:eastAsia="Courier New" w:hAnsi="Courier New"/>
-          <w:b w:val="0"/>
-          <w:color w:val="0000ff"/>
-          <w:sz w:val="18"/>
-          <w:szCs w:val="18"/>
-          <w:rtl w:val="0"/>
-        </w:rPr>
-        <w:t xml:space="preserve">&lt;/m&gt;</w:t>
-      </w:r>
-      <w:r>
-        <w:rPr>
-          <w:b w:val="0"/>
-          <w:color w:val="000000"/>
-          <w:rtl w:val="0"/>
-        </w:rPr>
-        <w:t xml:space="preserve">,</w:t>
-      </w:r>
-      <w:r>
-        <w:rPr>
-          <w:color w:val="000000"/>
-          <w:rtl w:val="0"/>
-        </w:rPr>
-        <w:t xml:space="preserve"> &amp;</w:t>
-      </w:r>
-      <w:r>
-        <w:rPr>
-          <w:rFonts w:ascii="Courier New" w:cs="Courier New" w:eastAsia="Courier New" w:hAnsi="Courier New"/>
-          <w:color w:val="a9a9a9"/>
-          <w:sz w:val="18"/>
-          <w:szCs w:val="18"/>
-          <w:rtl w:val="0"/>
-        </w:rPr>
-        <w:t xml:space="preserve">amp;</w:t>
-      </w:r>
-      <w:r>
-        <w:rPr>
-          <w:color w:val="000000"/>
-          <w:rtl w:val="0"/>
-        </w:rPr>
-        <w:t xml:space="preserve"> les faict on chaufer ainsy</w:t>
-      </w:r>
-      <w:r>
-        <w:rPr>
-          <w:rFonts w:ascii="Courier New" w:cs="Courier New" w:eastAsia="Courier New" w:hAnsi="Courier New"/>
-          <w:color w:val="a9a9a9"/>
-          <w:sz w:val="18"/>
-          <w:szCs w:val="18"/>
-          <w:rtl w:val="0"/>
-        </w:rPr>
-        <w:t xml:space="preserve">&lt;lb/&gt;</w:t>
-      </w:r>
-      <w:r>
-        <w:rPr>
-          <w:rtl w:val="0"/>
-        </w:rPr>
-      </w:r>
-    </w:p>
-    <w:p>
-      <w:pPr>
-        <w:pBdr>
-          <w:top w:space="0" w:sz="0" w:val="nil"/>
-          <w:left w:space="0" w:sz="0" w:val="nil"/>
-          <w:bottom w:space="0" w:sz="0" w:val="nil"/>
-          <w:right w:space="0" w:sz="0" w:val="nil"/>
-          <w:between w:space="0" w:sz="0" w:val="nil"/>
-        </w:pBdr>
-        <w:shd w:fill="auto" w:val="clear"/>
-        <w:contextualSpacing w:val="0"/>
-        <w:rPr>
-          <w:color w:val="000000"/>
-        </w:rPr>
-      </w:pPr>
-      <w:r>
-        <w:rPr>
-          <w:color w:val="000000"/>
-          <w:rtl w:val="0"/>
-        </w:rPr>
-        <w:t xml:space="preserve">bien fort une heure ou deulx, et co</w:t>
-      </w:r>
-      <w:r>
-        <w:rPr>
-          <w:rFonts w:ascii="Courier New" w:cs="Courier New" w:eastAsia="Courier New" w:hAnsi="Courier New"/>
-          <w:color w:val="0000ff"/>
-          <w:sz w:val="18"/>
-          <w:szCs w:val="18"/>
+          <w:b w:val="0"/>
+          <w:color w:val="000000"/>
+          <w:rtl w:val="0"/>
+        </w:rPr>
+        <w:t xml:space="preserve"> </w:t>
+      </w:r>
+      <w:r>
+        <w:rPr>
+          <w:color w:val="000000"/>
+          <w:rtl w:val="0"/>
+        </w:rPr>
+        <w:t xml:space="preserve">par dessus, et co</w:t>
+      </w:r>
+      <w:r>
+        <w:rPr>
+          <w:rFonts w:ascii="Courier New" w:cs="Courier New" w:eastAsia="Courier New" w:hAnsi="Courier New"/>
+          <w:color w:val="a9a9a9"/>
+          <w:sz w:val="14"/>
+          <w:szCs w:val="14"/>
           <w:rtl w:val="0"/>
         </w:rPr>
         <w:t xml:space="preserve">&lt;exp&gt;</w:t>
@@ -855,1258 +2145,9 @@
       <w:r>
         <w:rPr>
           <w:rFonts w:ascii="Courier New" w:cs="Courier New" w:eastAsia="Courier New" w:hAnsi="Courier New"/>
-          <w:color w:val="0000ff"/>
-          <w:sz w:val="18"/>
-          <w:szCs w:val="18"/>
-          <w:rtl w:val="0"/>
-        </w:rPr>
-        <w:t xml:space="preserve">&lt;/exp&gt;</w:t>
-      </w:r>
-      <w:r>
-        <w:rPr>
-          <w:color w:val="000000"/>
-          <w:rtl w:val="0"/>
-        </w:rPr>
-        <w:t xml:space="preserve">e les </w:t>
-      </w:r>
-      <w:r>
-        <w:rPr>
-          <w:rFonts w:ascii="Courier New" w:cs="Courier New" w:eastAsia="Courier New" w:hAnsi="Courier New"/>
-          <w:b w:val="0"/>
-          <w:color w:val="0000ff"/>
-          <w:sz w:val="18"/>
-          <w:szCs w:val="18"/>
-          <w:rtl w:val="0"/>
-        </w:rPr>
-        <w:t xml:space="preserve">&lt;m&gt;</w:t>
-      </w:r>
-      <w:r>
-        <w:rPr>
-          <w:b w:val="0"/>
-          <w:color w:val="000000"/>
-          <w:rtl w:val="0"/>
-        </w:rPr>
-        <w:t xml:space="preserve">c</w:t>
-      </w:r>
-      <w:r>
-        <w:rPr>
-          <w:b w:val="0"/>
-          <w:color w:val="000000"/>
-          <w:rtl w:val="0"/>
-        </w:rPr>
-        <w:t xml:space="preserve">endres</w:t>
-      </w:r>
-      <w:r>
-        <w:rPr>
-          <w:rFonts w:ascii="Courier New" w:cs="Courier New" w:eastAsia="Courier New" w:hAnsi="Courier New"/>
-          <w:b w:val="0"/>
-          <w:color w:val="0000ff"/>
-          <w:sz w:val="18"/>
-          <w:szCs w:val="18"/>
-          <w:rtl w:val="0"/>
-        </w:rPr>
-        <w:t xml:space="preserve">&lt;/m&gt;</w:t>
-      </w:r>
-      <w:r>
-        <w:rPr>
-          <w:b w:val="0"/>
-          <w:color w:val="000000"/>
-          <w:rtl w:val="0"/>
-        </w:rPr>
-        <w:t xml:space="preserve"> </w:t>
-      </w:r>
-      <w:r>
-        <w:rPr>
-          <w:color w:val="000000"/>
-          <w:rtl w:val="0"/>
-        </w:rPr>
-        <w:t xml:space="preserve">sont fort chauldes,</w:t>
-      </w:r>
-      <w:r>
-        <w:rPr>
-          <w:rFonts w:ascii="Courier New" w:cs="Courier New" w:eastAsia="Courier New" w:hAnsi="Courier New"/>
-          <w:color w:val="a9a9a9"/>
-          <w:sz w:val="18"/>
-          <w:szCs w:val="18"/>
-          <w:rtl w:val="0"/>
-        </w:rPr>
-        <w:t xml:space="preserve">&lt;lb/&gt;</w:t>
-      </w:r>
-      <w:r>
-        <w:rPr>
-          <w:rtl w:val="0"/>
-        </w:rPr>
-      </w:r>
-    </w:p>
-    <w:p>
-      <w:pPr>
-        <w:pBdr>
-          <w:top w:space="0" w:sz="0" w:val="nil"/>
-          <w:left w:space="0" w:sz="0" w:val="nil"/>
-          <w:bottom w:space="0" w:sz="0" w:val="nil"/>
-          <w:right w:space="0" w:sz="0" w:val="nil"/>
-          <w:between w:space="0" w:sz="0" w:val="nil"/>
-        </w:pBdr>
-        <w:shd w:fill="auto" w:val="clear"/>
-        <w:contextualSpacing w:val="0"/>
-        <w:rPr>
-          <w:color w:val="000000"/>
-        </w:rPr>
-      </w:pPr>
-      <w:r>
-        <w:rPr>
-          <w:color w:val="000000"/>
-          <w:rtl w:val="0"/>
-        </w:rPr>
-        <w:t xml:space="preserve">on tire le </w:t>
-      </w:r>
-      <w:r>
-        <w:rPr>
-          <w:rFonts w:ascii="Courier New" w:cs="Courier New" w:eastAsia="Courier New" w:hAnsi="Courier New"/>
-          <w:b w:val="0"/>
-          <w:color w:val="0000ff"/>
-          <w:sz w:val="18"/>
-          <w:szCs w:val="18"/>
-          <w:rtl w:val="0"/>
-        </w:rPr>
-        <w:t xml:space="preserve">&lt;m&gt;</w:t>
-      </w:r>
-      <w:r>
-        <w:rPr>
-          <w:b w:val="0"/>
-          <w:color w:val="000000"/>
-          <w:rtl w:val="0"/>
-        </w:rPr>
-        <w:t xml:space="preserve">c</w:t>
-      </w:r>
-      <w:r>
-        <w:rPr>
-          <w:b w:val="0"/>
-          <w:color w:val="000000"/>
-          <w:rtl w:val="0"/>
-        </w:rPr>
-        <w:t xml:space="preserve">harbon</w:t>
-      </w:r>
-      <w:r>
-        <w:rPr>
-          <w:rFonts w:ascii="Courier New" w:cs="Courier New" w:eastAsia="Courier New" w:hAnsi="Courier New"/>
-          <w:b w:val="0"/>
-          <w:color w:val="0000ff"/>
-          <w:sz w:val="18"/>
-          <w:szCs w:val="18"/>
-          <w:rtl w:val="0"/>
-        </w:rPr>
-        <w:t xml:space="preserve">&lt;/m&gt;</w:t>
-      </w:r>
-      <w:r>
-        <w:rPr>
-          <w:b w:val="0"/>
-          <w:color w:val="000000"/>
-          <w:rtl w:val="0"/>
-        </w:rPr>
-        <w:t xml:space="preserve"> </w:t>
-      </w:r>
-      <w:r>
-        <w:rPr>
-          <w:color w:val="000000"/>
-          <w:rtl w:val="0"/>
-        </w:rPr>
-        <w:t xml:space="preserve">d'un costé &amp;</w:t>
-      </w:r>
-      <w:r>
-        <w:rPr>
-          <w:rFonts w:ascii="Courier New" w:cs="Courier New" w:eastAsia="Courier New" w:hAnsi="Courier New"/>
-          <w:color w:val="a9a9a9"/>
-          <w:sz w:val="18"/>
-          <w:szCs w:val="18"/>
-          <w:rtl w:val="0"/>
-        </w:rPr>
-        <w:t xml:space="preserve">amp;</w:t>
-      </w:r>
-      <w:r>
-        <w:rPr>
-          <w:color w:val="000000"/>
-          <w:rtl w:val="0"/>
-        </w:rPr>
-        <w:t xml:space="preserve"> on mect la garde au lieu où estoit</w:t>
-      </w:r>
-      <w:r>
-        <w:rPr>
-          <w:rFonts w:ascii="Courier New" w:cs="Courier New" w:eastAsia="Courier New" w:hAnsi="Courier New"/>
-          <w:color w:val="a9a9a9"/>
-          <w:sz w:val="18"/>
-          <w:szCs w:val="18"/>
-          <w:rtl w:val="0"/>
-        </w:rPr>
-        <w:t xml:space="preserve">&lt;lb/&gt;</w:t>
-      </w:r>
-      <w:r>
-        <w:rPr>
-          <w:rtl w:val="0"/>
-        </w:rPr>
-      </w:r>
-    </w:p>
-    <w:p>
-      <w:pPr>
-        <w:pBdr>
-          <w:top w:space="0" w:sz="0" w:val="nil"/>
-          <w:left w:space="0" w:sz="0" w:val="nil"/>
-          <w:bottom w:space="0" w:sz="0" w:val="nil"/>
-          <w:right w:space="0" w:sz="0" w:val="nil"/>
-          <w:between w:space="0" w:sz="0" w:val="nil"/>
-        </w:pBdr>
-        <w:shd w:fill="auto" w:val="clear"/>
-        <w:contextualSpacing w:val="0"/>
-        <w:rPr>
-          <w:color w:val="000000"/>
-        </w:rPr>
-      </w:pPr>
-      <w:r>
-        <w:rPr>
-          <w:color w:val="000000"/>
-          <w:rtl w:val="0"/>
-        </w:rPr>
-        <w:t xml:space="preserve">le </w:t>
-      </w:r>
-      <w:r>
-        <w:rPr>
-          <w:rFonts w:ascii="Courier New" w:cs="Courier New" w:eastAsia="Courier New" w:hAnsi="Courier New"/>
-          <w:b w:val="0"/>
-          <w:color w:val="0000ff"/>
-          <w:sz w:val="18"/>
-          <w:szCs w:val="18"/>
-          <w:rtl w:val="0"/>
-        </w:rPr>
-        <w:t xml:space="preserve">&lt;m&gt;</w:t>
-      </w:r>
-      <w:r>
-        <w:rPr>
-          <w:b w:val="0"/>
-          <w:color w:val="000000"/>
-          <w:rtl w:val="0"/>
-        </w:rPr>
-        <w:t xml:space="preserve">c</w:t>
-      </w:r>
-      <w:r>
-        <w:rPr>
-          <w:b w:val="0"/>
-          <w:color w:val="000000"/>
-          <w:rtl w:val="0"/>
-        </w:rPr>
-        <w:t xml:space="preserve">harbon</w:t>
-      </w:r>
-      <w:r>
-        <w:rPr>
-          <w:rFonts w:ascii="Courier New" w:cs="Courier New" w:eastAsia="Courier New" w:hAnsi="Courier New"/>
-          <w:b w:val="0"/>
-          <w:color w:val="0000ff"/>
-          <w:sz w:val="18"/>
-          <w:szCs w:val="18"/>
-          <w:rtl w:val="0"/>
-        </w:rPr>
-        <w:t xml:space="preserve">&lt;/m&gt;</w:t>
-      </w:r>
-      <w:r>
-        <w:rPr>
-          <w:b w:val="0"/>
-          <w:color w:val="000000"/>
-          <w:rtl w:val="0"/>
-        </w:rPr>
-        <w:t xml:space="preserve"> </w:t>
-      </w:r>
-      <w:r>
-        <w:rPr>
-          <w:color w:val="000000"/>
-          <w:rtl w:val="0"/>
-        </w:rPr>
-        <w:t xml:space="preserve">&amp;</w:t>
-      </w:r>
-      <w:r>
-        <w:rPr>
-          <w:rFonts w:ascii="Courier New" w:cs="Courier New" w:eastAsia="Courier New" w:hAnsi="Courier New"/>
-          <w:color w:val="a9a9a9"/>
-          <w:sz w:val="18"/>
-          <w:szCs w:val="18"/>
-          <w:rtl w:val="0"/>
-        </w:rPr>
-        <w:t xml:space="preserve">amp;</w:t>
-      </w:r>
-      <w:r>
-        <w:rPr>
-          <w:color w:val="000000"/>
-          <w:rtl w:val="0"/>
-        </w:rPr>
-        <w:t xml:space="preserve"> on la couvre toute de </w:t>
-      </w:r>
-      <w:r>
-        <w:rPr>
-          <w:rFonts w:ascii="Courier New" w:cs="Courier New" w:eastAsia="Courier New" w:hAnsi="Courier New"/>
-          <w:b w:val="0"/>
-          <w:color w:val="0000ff"/>
-          <w:sz w:val="18"/>
-          <w:szCs w:val="18"/>
-          <w:rtl w:val="0"/>
-        </w:rPr>
-        <w:t xml:space="preserve">&lt;m&gt;</w:t>
-      </w:r>
-      <w:r>
-        <w:rPr>
-          <w:b w:val="0"/>
-          <w:color w:val="000000"/>
-          <w:rtl w:val="0"/>
-        </w:rPr>
-        <w:t xml:space="preserve">c</w:t>
-      </w:r>
-      <w:r>
-        <w:rPr>
-          <w:b w:val="0"/>
-          <w:color w:val="000000"/>
-          <w:rtl w:val="0"/>
-        </w:rPr>
-        <w:t xml:space="preserve">endre</w:t>
-      </w:r>
-      <w:r>
-        <w:rPr>
-          <w:rFonts w:ascii="Courier New" w:cs="Courier New" w:eastAsia="Courier New" w:hAnsi="Courier New"/>
-          <w:b w:val="0"/>
-          <w:color w:val="0000ff"/>
-          <w:sz w:val="18"/>
-          <w:szCs w:val="18"/>
-          <w:rtl w:val="0"/>
-        </w:rPr>
-        <w:t xml:space="preserve">&lt;/m&gt;</w:t>
-      </w:r>
-      <w:r>
-        <w:rPr>
-          <w:b w:val="0"/>
-          <w:color w:val="000000"/>
-          <w:rtl w:val="0"/>
-        </w:rPr>
-        <w:t xml:space="preserve">.</w:t>
-      </w:r>
-      <w:r>
-        <w:rPr>
-          <w:color w:val="000000"/>
-          <w:rtl w:val="0"/>
-        </w:rPr>
-        <w:t xml:space="preserve"> Et quand le corps</w:t>
-      </w:r>
-      <w:r>
-        <w:rPr>
-          <w:rFonts w:ascii="Courier New" w:cs="Courier New" w:eastAsia="Courier New" w:hAnsi="Courier New"/>
-          <w:color w:val="a9a9a9"/>
-          <w:sz w:val="18"/>
-          <w:szCs w:val="18"/>
-          <w:rtl w:val="0"/>
-        </w:rPr>
-        <w:t xml:space="preserve">&lt;lb/&gt;</w:t>
-      </w:r>
-      <w:r>
-        <w:rPr>
-          <w:rtl w:val="0"/>
-        </w:rPr>
-      </w:r>
-    </w:p>
-    <w:p>
-      <w:pPr>
-        <w:pBdr>
-          <w:top w:space="0" w:sz="0" w:val="nil"/>
-          <w:left w:space="0" w:sz="0" w:val="nil"/>
-          <w:bottom w:space="0" w:sz="0" w:val="nil"/>
-          <w:right w:space="0" w:sz="0" w:val="nil"/>
-          <w:between w:space="0" w:sz="0" w:val="nil"/>
-        </w:pBdr>
-        <w:shd w:fill="auto" w:val="clear"/>
-        <w:contextualSpacing w:val="0"/>
-        <w:rPr>
-          <w:color w:val="000000"/>
-        </w:rPr>
-      </w:pPr>
-      <w:r>
-        <w:rPr>
-          <w:color w:val="000000"/>
-          <w:rtl w:val="0"/>
-        </w:rPr>
-        <w:t xml:space="preserve">de la garde, qui est le principal, est tout passé, on revire la</w:t>
-      </w:r>
-      <w:r>
-        <w:rPr>
-          <w:rFonts w:ascii="Courier New" w:cs="Courier New" w:eastAsia="Courier New" w:hAnsi="Courier New"/>
-          <w:color w:val="a9a9a9"/>
-          <w:sz w:val="18"/>
-          <w:szCs w:val="18"/>
-          <w:rtl w:val="0"/>
-        </w:rPr>
-        <w:t xml:space="preserve">&lt;lb/&gt;</w:t>
-      </w:r>
-      <w:r>
-        <w:rPr>
-          <w:rtl w:val="0"/>
-        </w:rPr>
-      </w:r>
-    </w:p>
-    <w:p>
-      <w:pPr>
-        <w:pBdr>
-          <w:top w:space="0" w:sz="0" w:val="nil"/>
-          <w:left w:space="0" w:sz="0" w:val="nil"/>
-          <w:bottom w:space="0" w:sz="0" w:val="nil"/>
-          <w:right w:space="0" w:sz="0" w:val="nil"/>
-          <w:between w:space="0" w:sz="0" w:val="nil"/>
-        </w:pBdr>
-        <w:shd w:fill="auto" w:val="clear"/>
-        <w:contextualSpacing w:val="0"/>
-        <w:rPr>
-          <w:color w:val="000000"/>
-        </w:rPr>
-      </w:pPr>
-      <w:r>
-        <w:rPr>
-          <w:color w:val="000000"/>
-          <w:rtl w:val="0"/>
-        </w:rPr>
-        <w:t xml:space="preserve">garde par l'aultre costé, et en ceste sorte le gris ne peult pas</w:t>
-      </w:r>
-      <w:r>
-        <w:rPr>
-          <w:rFonts w:ascii="Courier New" w:cs="Courier New" w:eastAsia="Courier New" w:hAnsi="Courier New"/>
-          <w:color w:val="a9a9a9"/>
-          <w:sz w:val="18"/>
-          <w:szCs w:val="18"/>
-          <w:rtl w:val="0"/>
-        </w:rPr>
-        <w:t xml:space="preserve">&lt;lb/&gt;</w:t>
-      </w:r>
-      <w:r>
-        <w:rPr>
-          <w:rtl w:val="0"/>
-        </w:rPr>
-      </w:r>
-    </w:p>
-    <w:p>
-      <w:pPr>
-        <w:pBdr>
-          <w:top w:space="0" w:sz="0" w:val="nil"/>
-          <w:left w:space="0" w:sz="0" w:val="nil"/>
-          <w:bottom w:space="0" w:sz="0" w:val="nil"/>
-          <w:right w:space="0" w:sz="0" w:val="nil"/>
-          <w:between w:space="0" w:sz="0" w:val="nil"/>
-        </w:pBdr>
-        <w:shd w:fill="auto" w:val="clear"/>
-        <w:contextualSpacing w:val="0"/>
-        <w:rPr>
-          <w:color w:val="000000"/>
-        </w:rPr>
-      </w:pPr>
-      <w:r>
-        <w:rPr>
-          <w:color w:val="000000"/>
-          <w:rtl w:val="0"/>
-        </w:rPr>
-        <w:t xml:space="preserve">trop passer, si quelque </w:t>
-      </w:r>
-      <w:r>
-        <w:rPr>
-          <w:rFonts w:ascii="Courier New" w:cs="Courier New" w:eastAsia="Courier New" w:hAnsi="Courier New"/>
-          <w:b w:val="0"/>
-          <w:color w:val="0000ff"/>
-          <w:sz w:val="18"/>
-          <w:szCs w:val="18"/>
-          <w:rtl w:val="0"/>
-        </w:rPr>
-        <w:t xml:space="preserve">&lt;m&gt;</w:t>
-      </w:r>
-      <w:r>
-        <w:rPr>
-          <w:b w:val="0"/>
-          <w:color w:val="000000"/>
-          <w:rtl w:val="0"/>
-        </w:rPr>
-        <w:t xml:space="preserve">c</w:t>
-      </w:r>
-      <w:r>
-        <w:rPr>
-          <w:b w:val="0"/>
-          <w:color w:val="000000"/>
-          <w:rtl w:val="0"/>
-        </w:rPr>
-        <w:t xml:space="preserve">harbon allumé</w:t>
-      </w:r>
-      <w:r>
-        <w:rPr>
-          <w:rFonts w:ascii="Courier New" w:cs="Courier New" w:eastAsia="Courier New" w:hAnsi="Courier New"/>
-          <w:b w:val="0"/>
-          <w:color w:val="0000ff"/>
-          <w:sz w:val="18"/>
-          <w:szCs w:val="18"/>
-          <w:rtl w:val="0"/>
-        </w:rPr>
-        <w:t xml:space="preserve">&lt;/m&gt;</w:t>
-      </w:r>
-      <w:r>
-        <w:rPr>
-          <w:b w:val="0"/>
-          <w:color w:val="000000"/>
-          <w:rtl w:val="0"/>
-        </w:rPr>
-        <w:t xml:space="preserve"> </w:t>
-      </w:r>
-      <w:r>
-        <w:rPr>
-          <w:color w:val="000000"/>
-          <w:rtl w:val="0"/>
-        </w:rPr>
-        <w:t xml:space="preserve">n'y touche. Le gris se</w:t>
-      </w:r>
-      <w:r>
-        <w:rPr>
-          <w:rFonts w:ascii="Courier New" w:cs="Courier New" w:eastAsia="Courier New" w:hAnsi="Courier New"/>
-          <w:color w:val="a9a9a9"/>
-          <w:sz w:val="18"/>
-          <w:szCs w:val="18"/>
-          <w:rtl w:val="0"/>
-        </w:rPr>
-        <w:t xml:space="preserve">&lt;lb/&gt;</w:t>
-      </w:r>
-      <w:r>
-        <w:rPr>
-          <w:rtl w:val="0"/>
-        </w:rPr>
-      </w:r>
-    </w:p>
-    <w:p>
-      <w:pPr>
-        <w:pBdr>
-          <w:top w:space="0" w:sz="0" w:val="nil"/>
-          <w:left w:space="0" w:sz="0" w:val="nil"/>
-          <w:bottom w:space="0" w:sz="0" w:val="nil"/>
-          <w:right w:space="0" w:sz="0" w:val="nil"/>
-          <w:between w:space="0" w:sz="0" w:val="nil"/>
-        </w:pBdr>
-        <w:shd w:fill="auto" w:val="clear"/>
-        <w:contextualSpacing w:val="0"/>
-        <w:rPr>
-          <w:color w:val="000000"/>
-        </w:rPr>
-      </w:pPr>
-      <w:r>
-        <w:rPr>
-          <w:color w:val="000000"/>
-          <w:rtl w:val="0"/>
-        </w:rPr>
-        <w:t xml:space="preserve">peult bien faire au feu commun de la cheminée, mays il y a</w:t>
-      </w:r>
-      <w:r>
-        <w:rPr>
-          <w:rFonts w:ascii="Courier New" w:cs="Courier New" w:eastAsia="Courier New" w:hAnsi="Courier New"/>
-          <w:color w:val="a9a9a9"/>
-          <w:sz w:val="18"/>
-          <w:szCs w:val="18"/>
-          <w:rtl w:val="0"/>
-        </w:rPr>
-        <w:t xml:space="preserve">&lt;lb/&gt;</w:t>
-      </w:r>
-      <w:r>
-        <w:rPr>
-          <w:rtl w:val="0"/>
-        </w:rPr>
-      </w:r>
-    </w:p>
-    <w:p>
-      <w:pPr>
-        <w:pBdr>
-          <w:top w:space="0" w:sz="0" w:val="nil"/>
-          <w:left w:space="0" w:sz="0" w:val="nil"/>
-          <w:bottom w:space="0" w:sz="0" w:val="nil"/>
-          <w:right w:space="0" w:sz="0" w:val="nil"/>
-          <w:between w:space="0" w:sz="0" w:val="nil"/>
-        </w:pBdr>
-        <w:shd w:fill="auto" w:val="clear"/>
-        <w:contextualSpacing w:val="0"/>
-        <w:rPr>
-          <w:color w:val="000000"/>
-        </w:rPr>
-      </w:pPr>
-      <w:r>
-        <w:rPr>
-          <w:color w:val="000000"/>
-          <w:rtl w:val="0"/>
-        </w:rPr>
-        <w:t xml:space="preserve">danger qu'il ne passe trop &amp;</w:t>
-      </w:r>
-      <w:r>
-        <w:rPr>
-          <w:rFonts w:ascii="Courier New" w:cs="Courier New" w:eastAsia="Courier New" w:hAnsi="Courier New"/>
-          <w:color w:val="a9a9a9"/>
-          <w:sz w:val="18"/>
-          <w:szCs w:val="18"/>
-          <w:rtl w:val="0"/>
-        </w:rPr>
-        <w:t xml:space="preserve">amp;</w:t>
-      </w:r>
-      <w:r>
-        <w:rPr>
-          <w:color w:val="000000"/>
-          <w:rtl w:val="0"/>
-        </w:rPr>
-        <w:t xml:space="preserve"> ne fasse une crasse qui l'empescheroit</w:t>
-      </w:r>
-      <w:r>
-        <w:rPr>
-          <w:rFonts w:ascii="Courier New" w:cs="Courier New" w:eastAsia="Courier New" w:hAnsi="Courier New"/>
-          <w:color w:val="a9a9a9"/>
-          <w:sz w:val="18"/>
-          <w:szCs w:val="18"/>
-          <w:rtl w:val="0"/>
-        </w:rPr>
-        <w:t xml:space="preserve">&lt;lb/&gt;</w:t>
-      </w:r>
-      <w:r>
-        <w:rPr>
-          <w:rtl w:val="0"/>
-        </w:rPr>
-      </w:r>
-    </w:p>
-    <w:p>
-      <w:pPr>
-        <w:pBdr>
-          <w:top w:space="0" w:sz="0" w:val="nil"/>
-          <w:left w:space="0" w:sz="0" w:val="nil"/>
-          <w:bottom w:space="0" w:sz="0" w:val="nil"/>
-          <w:right w:space="0" w:sz="0" w:val="nil"/>
-          <w:between w:space="0" w:sz="0" w:val="nil"/>
-        </w:pBdr>
-        <w:shd w:fill="auto" w:val="clear"/>
-        <w:contextualSpacing w:val="0"/>
-        <w:rPr>
-          <w:color w:val="000000"/>
-        </w:rPr>
-      </w:pPr>
-      <w:r>
-        <w:rPr>
-          <w:color w:val="000000"/>
-          <w:rtl w:val="0"/>
-        </w:rPr>
-        <w:t xml:space="preserve">de prendre couleur. Le bleu se faict incontinent que la </w:t>
-      </w:r>
-      <w:r>
-        <w:rPr>
-          <w:rFonts w:ascii="Courier New" w:cs="Courier New" w:eastAsia="Courier New" w:hAnsi="Courier New"/>
-          <w:b w:val="0"/>
-          <w:color w:val="0000ff"/>
-          <w:sz w:val="18"/>
-          <w:szCs w:val="18"/>
-          <w:rtl w:val="0"/>
-        </w:rPr>
-        <w:t xml:space="preserve">&lt;m&gt;</w:t>
-      </w:r>
-      <w:r>
-        <w:rPr>
-          <w:b w:val="0"/>
-          <w:color w:val="000000"/>
-          <w:rtl w:val="0"/>
-        </w:rPr>
-        <w:t xml:space="preserve">c</w:t>
-      </w:r>
-      <w:r>
-        <w:rPr>
-          <w:b w:val="0"/>
-          <w:color w:val="000000"/>
-          <w:rtl w:val="0"/>
-        </w:rPr>
-        <w:t xml:space="preserve">endre</w:t>
-      </w:r>
-      <w:r>
-        <w:rPr>
-          <w:rFonts w:ascii="Courier New" w:cs="Courier New" w:eastAsia="Courier New" w:hAnsi="Courier New"/>
-          <w:b w:val="0"/>
-          <w:color w:val="0000ff"/>
-          <w:sz w:val="18"/>
-          <w:szCs w:val="18"/>
-          <w:rtl w:val="0"/>
-        </w:rPr>
-        <w:t xml:space="preserve">&lt;/m&gt;</w:t>
-      </w:r>
-      <w:r>
-        <w:rPr>
-          <w:rFonts w:ascii="Courier New" w:cs="Courier New" w:eastAsia="Courier New" w:hAnsi="Courier New"/>
-          <w:b w:val="0"/>
-          <w:color w:val="a9a9a9"/>
-          <w:sz w:val="18"/>
-          <w:szCs w:val="18"/>
-          <w:rtl w:val="0"/>
-        </w:rPr>
-        <w:t xml:space="preserve">&lt;</w:t>
-      </w:r>
-      <w:r>
-        <w:rPr>
-          <w:rFonts w:ascii="Courier New" w:cs="Courier New" w:eastAsia="Courier New" w:hAnsi="Courier New"/>
-          <w:color w:val="a9a9a9"/>
-          <w:sz w:val="18"/>
-          <w:szCs w:val="18"/>
-          <w:rtl w:val="0"/>
-        </w:rPr>
-        <w:t xml:space="preserve">lb/&gt;</w:t>
-      </w:r>
-      <w:r>
-        <w:rPr>
-          <w:rtl w:val="0"/>
-        </w:rPr>
-      </w:r>
-    </w:p>
-    <w:p>
-      <w:pPr>
-        <w:pBdr>
-          <w:top w:space="0" w:sz="0" w:val="nil"/>
-          <w:left w:space="0" w:sz="0" w:val="nil"/>
-          <w:bottom w:space="0" w:sz="0" w:val="nil"/>
-          <w:right w:space="0" w:sz="0" w:val="nil"/>
-          <w:between w:space="0" w:sz="0" w:val="nil"/>
-        </w:pBdr>
-        <w:shd w:fill="auto" w:val="clear"/>
-        <w:contextualSpacing w:val="0"/>
-        <w:rPr>
-          <w:color w:val="000000"/>
-        </w:rPr>
-      </w:pPr>
-      <w:r>
-        <w:rPr>
-          <w:color w:val="000000"/>
-          <w:rtl w:val="0"/>
-        </w:rPr>
-        <w:t xml:space="preserve">a un peu chaufé les gardes, mays il est tousjours gris de</w:t>
-      </w:r>
-      <w:r>
-        <w:rPr>
-          <w:rFonts w:ascii="Courier New" w:cs="Courier New" w:eastAsia="Courier New" w:hAnsi="Courier New"/>
-          <w:color w:val="a9a9a9"/>
-          <w:sz w:val="18"/>
-          <w:szCs w:val="18"/>
-          <w:rtl w:val="0"/>
-        </w:rPr>
-        <w:t xml:space="preserve">&lt;lb/&gt;</w:t>
-      </w:r>
-      <w:r>
-        <w:rPr>
-          <w:rtl w:val="0"/>
-        </w:rPr>
-      </w:r>
-    </w:p>
-    <w:p>
-      <w:pPr>
-        <w:pBdr>
-          <w:top w:space="0" w:sz="0" w:val="nil"/>
-          <w:left w:space="0" w:sz="0" w:val="nil"/>
-          <w:bottom w:space="0" w:sz="0" w:val="nil"/>
-          <w:right w:space="0" w:sz="0" w:val="nil"/>
-          <w:between w:space="0" w:sz="0" w:val="nil"/>
-        </w:pBdr>
-        <w:shd w:fill="auto" w:val="clear"/>
-        <w:contextualSpacing w:val="0"/>
-        <w:rPr>
-          <w:color w:val="000000"/>
-        </w:rPr>
-      </w:pPr>
-      <w:r>
-        <w:rPr>
-          <w:color w:val="000000"/>
-          <w:rtl w:val="0"/>
-        </w:rPr>
-        <w:t xml:space="preserve">quelque costé. Aprés le bleu vient le gris.</w:t>
-      </w:r>
-      <w:r>
-        <w:rPr>
-          <w:rFonts w:ascii="Courier New" w:cs="Courier New" w:eastAsia="Courier New" w:hAnsi="Courier New"/>
-          <w:color w:val="7f6000"/>
-          <w:sz w:val="18"/>
-          <w:szCs w:val="18"/>
-          <w:rtl w:val="0"/>
-        </w:rPr>
-        <w:t xml:space="preserve">&lt;/ab&gt;</w:t>
-      </w:r>
-      <w:r>
-        <w:rPr>
-          <w:color w:val="000000"/>
-          <w:rtl w:val="0"/>
-        </w:rPr>
-        <w:t xml:space="preserve"> </w:t>
-      </w:r>
-      <w:r>
-        <w:rPr>
-          <w:rtl w:val="0"/>
-        </w:rPr>
-      </w:r>
-    </w:p>
-    <w:p>
-      <w:pPr>
-        <w:pBdr>
-          <w:top w:space="0" w:sz="0" w:val="nil"/>
-          <w:left w:space="0" w:sz="0" w:val="nil"/>
-          <w:bottom w:space="0" w:sz="0" w:val="nil"/>
-          <w:right w:space="0" w:sz="0" w:val="nil"/>
-          <w:between w:space="0" w:sz="0" w:val="nil"/>
-        </w:pBdr>
-        <w:shd w:fill="auto" w:val="clear"/>
-        <w:contextualSpacing w:val="0"/>
-        <w:rPr>
-          <w:rFonts w:ascii="Courier New" w:cs="Courier New" w:eastAsia="Courier New" w:hAnsi="Courier New"/>
-          <w:color w:val="7f6000"/>
-          <w:sz w:val="18"/>
-          <w:szCs w:val="18"/>
-        </w:rPr>
-      </w:pPr>
-      <w:r>
-        <w:rPr>
-          <w:rFonts w:ascii="Courier New" w:cs="Courier New" w:eastAsia="Courier New" w:hAnsi="Courier New"/>
-          <w:color w:val="7f6000"/>
-          <w:sz w:val="18"/>
-          <w:szCs w:val="18"/>
-          <w:rtl w:val="0"/>
-        </w:rPr>
-        <w:t xml:space="preserve">&lt;/div&gt;</w:t>
-      </w:r>
-    </w:p>
-    <w:p>
-      <w:pPr>
-        <w:pBdr>
-          <w:top w:space="0" w:sz="0" w:val="nil"/>
-          <w:left w:space="0" w:sz="0" w:val="nil"/>
-          <w:bottom w:space="0" w:sz="0" w:val="nil"/>
-          <w:right w:space="0" w:sz="0" w:val="nil"/>
-          <w:between w:space="0" w:sz="0" w:val="nil"/>
-        </w:pBdr>
-        <w:shd w:fill="auto" w:val="clear"/>
-        <w:contextualSpacing w:val="0"/>
-        <w:rPr>
-          <w:color w:val="000000"/>
-        </w:rPr>
-      </w:pPr>
-      <w:r>
-        <w:rPr>
-          <w:color w:val="000000"/>
-          <w:rtl w:val="0"/>
-        </w:rPr>
-        <w:br w:type="textWrapping"/>
-      </w:r>
-      <w:r>
-        <w:rPr>
-          <w:rFonts w:ascii="Courier New" w:cs="Courier New" w:eastAsia="Courier New" w:hAnsi="Courier New"/>
-          <w:color w:val="7f6000"/>
-          <w:sz w:val="18"/>
-          <w:szCs w:val="18"/>
-          <w:rtl w:val="0"/>
-        </w:rPr>
-        <w:t xml:space="preserve">&lt;div&gt;</w:t>
-      </w:r>
-      <w:r>
-        <w:rPr>
-          <w:color w:val="000000"/>
-          <w:rtl w:val="0"/>
-        </w:rPr>
-        <w:br w:type="textWrapping"/>
-      </w:r>
-      <w:r>
-        <w:rPr>
-          <w:rFonts w:ascii="Courier New" w:cs="Courier New" w:eastAsia="Courier New" w:hAnsi="Courier New"/>
-          <w:color w:val="7f6000"/>
-          <w:sz w:val="18"/>
-          <w:szCs w:val="18"/>
-          <w:rtl w:val="0"/>
-        </w:rPr>
-        <w:t xml:space="preserve">&lt;id&gt;</w:t>
-      </w:r>
-      <w:r>
-        <w:rPr>
-          <w:color w:val="000000"/>
-          <w:rtl w:val="0"/>
-        </w:rPr>
-        <w:t xml:space="preserve">p096v_a2</w:t>
-      </w:r>
-      <w:r>
-        <w:rPr>
-          <w:rFonts w:ascii="Courier New" w:cs="Courier New" w:eastAsia="Courier New" w:hAnsi="Courier New"/>
-          <w:color w:val="7f6000"/>
-          <w:sz w:val="18"/>
-          <w:szCs w:val="18"/>
-          <w:rtl w:val="0"/>
-        </w:rPr>
-        <w:t xml:space="preserve">&lt;/id&gt;</w:t>
-      </w:r>
-      <w:r>
-        <w:rPr>
-          <w:color w:val="000000"/>
-          <w:rtl w:val="0"/>
-        </w:rPr>
-        <w:br w:type="textWrapping"/>
-      </w:r>
-      <w:r>
-        <w:rPr>
-          <w:rFonts w:ascii="Courier New" w:cs="Courier New" w:eastAsia="Courier New" w:hAnsi="Courier New"/>
-          <w:color w:val="7f6000"/>
-          <w:sz w:val="18"/>
-          <w:szCs w:val="18"/>
-          <w:rtl w:val="0"/>
-        </w:rPr>
-        <w:t xml:space="preserve">&lt;head&gt;</w:t>
-      </w:r>
-      <w:r>
-        <w:rPr>
-          <w:color w:val="000000"/>
-          <w:rtl w:val="0"/>
-        </w:rPr>
-        <w:t xml:space="preserve">Couleur d'</w:t>
-      </w:r>
-      <w:r>
-        <w:rPr>
-          <w:color w:val="000000"/>
-          <w:rtl w:val="0"/>
-        </w:rPr>
-        <w:t xml:space="preserve">eau</w:t>
-      </w:r>
-      <w:r>
-        <w:rPr>
-          <w:rFonts w:ascii="Courier New" w:cs="Courier New" w:eastAsia="Courier New" w:hAnsi="Courier New"/>
-          <w:color w:val="7f6000"/>
-          <w:sz w:val="18"/>
-          <w:szCs w:val="18"/>
-          <w:rtl w:val="0"/>
-        </w:rPr>
-        <w:t xml:space="preserve">&lt;/head&gt;</w:t>
-      </w:r>
-      <w:r>
-        <w:rPr>
-          <w:rtl w:val="0"/>
-        </w:rPr>
-      </w:r>
-    </w:p>
-    <w:p>
-      <w:pPr>
-        <w:pBdr>
-          <w:top w:space="0" w:sz="0" w:val="nil"/>
-          <w:left w:space="0" w:sz="0" w:val="nil"/>
-          <w:bottom w:space="0" w:sz="0" w:val="nil"/>
-          <w:right w:space="0" w:sz="0" w:val="nil"/>
-          <w:between w:space="0" w:sz="0" w:val="nil"/>
-        </w:pBdr>
-        <w:shd w:fill="auto" w:val="clear"/>
-        <w:contextualSpacing w:val="0"/>
-        <w:rPr>
-          <w:color w:val="000000"/>
-        </w:rPr>
-      </w:pPr>
-      <w:r>
-        <w:rPr>
-          <w:rtl w:val="0"/>
-        </w:rPr>
-      </w:r>
-    </w:p>
-    <w:p>
-      <w:pPr>
-        <w:pBdr>
-          <w:top w:space="0" w:sz="0" w:val="nil"/>
-          <w:left w:space="0" w:sz="0" w:val="nil"/>
-          <w:bottom w:space="0" w:sz="0" w:val="nil"/>
-          <w:right w:space="0" w:sz="0" w:val="nil"/>
-          <w:between w:space="0" w:sz="0" w:val="nil"/>
-        </w:pBdr>
-        <w:shd w:fill="auto" w:val="clear"/>
-        <w:contextualSpacing w:val="0"/>
-        <w:rPr>
-          <w:color w:val="000000"/>
-        </w:rPr>
-      </w:pPr>
-      <w:r>
-        <w:rPr>
-          <w:rFonts w:ascii="Courier New" w:cs="Courier New" w:eastAsia="Courier New" w:hAnsi="Courier New"/>
-          <w:color w:val="7f6000"/>
-          <w:sz w:val="18"/>
-          <w:szCs w:val="18"/>
-          <w:rtl w:val="0"/>
-        </w:rPr>
-        <w:t xml:space="preserve">&lt;ab&gt;&lt;add&gt;</w:t>
-      </w:r>
-      <w:r>
-        <w:rPr>
-          <w:color w:val="000000"/>
-          <w:rtl w:val="0"/>
-        </w:rPr>
-        <w:t xml:space="preserve">Pour</w:t>
-      </w:r>
-      <w:r>
-        <w:rPr>
-          <w:rFonts w:ascii="Courier New" w:cs="Courier New" w:eastAsia="Courier New" w:hAnsi="Courier New"/>
-          <w:color w:val="7f6000"/>
-          <w:sz w:val="18"/>
-          <w:szCs w:val="18"/>
-          <w:rtl w:val="0"/>
-        </w:rPr>
-        <w:t xml:space="preserve">&lt;/add&gt;</w:t>
-      </w:r>
-      <w:r>
-        <w:rPr>
-          <w:color w:val="000000"/>
-          <w:rtl w:val="0"/>
-        </w:rPr>
-        <w:t xml:space="preserve"> couleur d'eau, on passe la </w:t>
-      </w:r>
-      <w:r>
-        <w:rPr>
-          <w:rFonts w:ascii="Courier New" w:cs="Courier New" w:eastAsia="Courier New" w:hAnsi="Courier New"/>
-          <w:color w:val="0000ff"/>
-          <w:sz w:val="18"/>
-          <w:szCs w:val="18"/>
-          <w:rtl w:val="0"/>
-        </w:rPr>
-        <w:t xml:space="preserve">&lt;tl&gt;</w:t>
-      </w:r>
-      <w:r>
-        <w:rPr>
-          <w:color w:val="000000"/>
-          <w:rtl w:val="0"/>
-        </w:rPr>
-        <w:t xml:space="preserve">lime doulce</w:t>
-      </w:r>
-      <w:r>
-        <w:rPr>
-          <w:rFonts w:ascii="Courier New" w:cs="Courier New" w:eastAsia="Courier New" w:hAnsi="Courier New"/>
-          <w:color w:val="0000ff"/>
-          <w:sz w:val="18"/>
-          <w:szCs w:val="18"/>
-          <w:rtl w:val="0"/>
-        </w:rPr>
-        <w:t xml:space="preserve">&lt;/tl&gt;</w:t>
-      </w:r>
-      <w:r>
-        <w:rPr>
-          <w:color w:val="000000"/>
-          <w:rtl w:val="0"/>
-        </w:rPr>
-        <w:t xml:space="preserve"> sur les gardes pour les</w:t>
-      </w:r>
-      <w:r>
-        <w:rPr>
-          <w:rFonts w:ascii="Courier New" w:cs="Courier New" w:eastAsia="Courier New" w:hAnsi="Courier New"/>
-          <w:color w:val="a9a9a9"/>
-          <w:sz w:val="18"/>
-          <w:szCs w:val="18"/>
-          <w:rtl w:val="0"/>
-        </w:rPr>
-        <w:t xml:space="preserve">&lt;lb/&gt;</w:t>
-      </w:r>
-      <w:r>
-        <w:rPr>
-          <w:rtl w:val="0"/>
-        </w:rPr>
-      </w:r>
-    </w:p>
-    <w:p>
-      <w:pPr>
-        <w:pBdr>
-          <w:top w:space="0" w:sz="0" w:val="nil"/>
-          <w:left w:space="0" w:sz="0" w:val="nil"/>
-          <w:bottom w:space="0" w:sz="0" w:val="nil"/>
-          <w:right w:space="0" w:sz="0" w:val="nil"/>
-          <w:between w:space="0" w:sz="0" w:val="nil"/>
-        </w:pBdr>
-        <w:shd w:fill="auto" w:val="clear"/>
-        <w:contextualSpacing w:val="0"/>
-        <w:rPr>
-          <w:color w:val="000000"/>
-        </w:rPr>
-      </w:pPr>
-      <w:r>
-        <w:rPr>
-          <w:color w:val="000000"/>
-          <w:rtl w:val="0"/>
-        </w:rPr>
-        <w:t xml:space="preserve">blanchir, puys le </w:t>
-      </w:r>
-      <w:r>
-        <w:rPr>
-          <w:rFonts w:ascii="Courier New" w:cs="Courier New" w:eastAsia="Courier New" w:hAnsi="Courier New"/>
-          <w:color w:val="0000ff"/>
-          <w:sz w:val="18"/>
-          <w:szCs w:val="18"/>
-          <w:rtl w:val="0"/>
-        </w:rPr>
-        <w:t xml:space="preserve">&lt;tl&gt;</w:t>
-      </w:r>
-      <w:r>
-        <w:rPr>
-          <w:color w:val="000000"/>
-          <w:rtl w:val="0"/>
-        </w:rPr>
-        <w:t xml:space="preserve">brunisson</w:t>
-      </w:r>
-      <w:r>
-        <w:rPr>
-          <w:rFonts w:ascii="Courier New" w:cs="Courier New" w:eastAsia="Courier New" w:hAnsi="Courier New"/>
-          <w:color w:val="0000ff"/>
-          <w:sz w:val="18"/>
-          <w:szCs w:val="18"/>
-          <w:rtl w:val="0"/>
-        </w:rPr>
-        <w:t xml:space="preserve">&lt;/tl&gt;</w:t>
-      </w:r>
-      <w:r>
-        <w:rPr>
-          <w:color w:val="000000"/>
-          <w:rtl w:val="0"/>
-        </w:rPr>
-        <w:t xml:space="preserve">. Aprés, on les faict passer bleu</w:t>
-      </w:r>
-      <w:r>
-        <w:rPr>
-          <w:rFonts w:ascii="Courier New" w:cs="Courier New" w:eastAsia="Courier New" w:hAnsi="Courier New"/>
-          <w:color w:val="a9a9a9"/>
-          <w:sz w:val="18"/>
-          <w:szCs w:val="18"/>
-          <w:rtl w:val="0"/>
-        </w:rPr>
-        <w:t xml:space="preserve">&lt;lb/&gt;</w:t>
-      </w:r>
-      <w:r>
-        <w:rPr>
-          <w:rtl w:val="0"/>
-        </w:rPr>
-      </w:r>
-    </w:p>
-    <w:p>
-      <w:pPr>
-        <w:pBdr>
-          <w:top w:space="0" w:sz="0" w:val="nil"/>
-          <w:left w:space="0" w:sz="0" w:val="nil"/>
-          <w:bottom w:space="0" w:sz="0" w:val="nil"/>
-          <w:right w:space="0" w:sz="0" w:val="nil"/>
-          <w:between w:space="0" w:sz="0" w:val="nil"/>
-        </w:pBdr>
-        <w:shd w:fill="auto" w:val="clear"/>
-        <w:contextualSpacing w:val="0"/>
-        <w:rPr>
-          <w:color w:val="000000"/>
-        </w:rPr>
-      </w:pPr>
-      <w:r>
-        <w:rPr>
-          <w:color w:val="000000"/>
-          <w:rtl w:val="0"/>
-        </w:rPr>
-        <w:t xml:space="preserve">jusques à ce qu'elles viennent grises. Aprés, comme elles sont encore</w:t>
-      </w:r>
-      <w:r>
-        <w:rPr>
-          <w:rFonts w:ascii="Courier New" w:cs="Courier New" w:eastAsia="Courier New" w:hAnsi="Courier New"/>
-          <w:color w:val="a9a9a9"/>
-          <w:sz w:val="18"/>
-          <w:szCs w:val="18"/>
-          <w:rtl w:val="0"/>
-        </w:rPr>
-        <w:t xml:space="preserve">&lt;lb/&gt;</w:t>
-      </w:r>
-      <w:r>
-        <w:rPr>
-          <w:rtl w:val="0"/>
-        </w:rPr>
-      </w:r>
-    </w:p>
-    <w:p>
-      <w:pPr>
-        <w:pBdr>
-          <w:top w:space="0" w:sz="0" w:val="nil"/>
-          <w:left w:space="0" w:sz="0" w:val="nil"/>
-          <w:bottom w:space="0" w:sz="0" w:val="nil"/>
-          <w:right w:space="0" w:sz="0" w:val="nil"/>
-          <w:between w:space="0" w:sz="0" w:val="nil"/>
-        </w:pBdr>
-        <w:shd w:fill="auto" w:val="clear"/>
-        <w:contextualSpacing w:val="0"/>
-        <w:rPr>
-          <w:color w:val="000000"/>
-        </w:rPr>
-      </w:pPr>
-      <w:r>
-        <w:rPr>
-          <w:color w:val="000000"/>
-          <w:rtl w:val="0"/>
-        </w:rPr>
-        <w:t xml:space="preserve">mediocrement chauldes, on passe la </w:t>
-      </w:r>
-      <w:r>
-        <w:rPr>
-          <w:rFonts w:ascii="Courier New" w:cs="Courier New" w:eastAsia="Courier New" w:hAnsi="Courier New"/>
-          <w:b w:val="0"/>
-          <w:color w:val="0000ff"/>
-          <w:sz w:val="18"/>
-          <w:szCs w:val="18"/>
-          <w:rtl w:val="0"/>
-        </w:rPr>
-        <w:t xml:space="preserve">&lt;m&gt;</w:t>
-      </w:r>
-      <w:r>
-        <w:rPr>
-          <w:b w:val="0"/>
-          <w:color w:val="000000"/>
-          <w:rtl w:val="0"/>
-        </w:rPr>
-        <w:t xml:space="preserve">s</w:t>
-      </w:r>
-      <w:r>
-        <w:rPr>
-          <w:b w:val="0"/>
-          <w:color w:val="000000"/>
-          <w:rtl w:val="0"/>
-        </w:rPr>
-        <w:t xml:space="preserve">anguine</w:t>
-      </w:r>
-      <w:r>
-        <w:rPr>
-          <w:rFonts w:ascii="Courier New" w:cs="Courier New" w:eastAsia="Courier New" w:hAnsi="Courier New"/>
-          <w:b w:val="0"/>
-          <w:color w:val="0000ff"/>
-          <w:sz w:val="18"/>
-          <w:szCs w:val="18"/>
-          <w:rtl w:val="0"/>
-        </w:rPr>
-        <w:t xml:space="preserve">&lt;/m&gt;</w:t>
-      </w:r>
-      <w:r>
-        <w:rPr>
-          <w:b w:val="0"/>
-          <w:color w:val="000000"/>
-          <w:rtl w:val="0"/>
-        </w:rPr>
-        <w:t xml:space="preserve"> </w:t>
-      </w:r>
-      <w:r>
-        <w:rPr>
-          <w:color w:val="000000"/>
-          <w:rtl w:val="0"/>
-        </w:rPr>
-        <w:t xml:space="preserve">par dessus, et co</w:t>
-      </w:r>
-      <w:r>
-        <w:rPr>
-          <w:rFonts w:ascii="Courier New" w:cs="Courier New" w:eastAsia="Courier New" w:hAnsi="Courier New"/>
-          <w:color w:val="0000ff"/>
-          <w:sz w:val="18"/>
-          <w:szCs w:val="18"/>
-          <w:rtl w:val="0"/>
-        </w:rPr>
-        <w:t xml:space="preserve">&lt;exp&gt;</w:t>
-      </w:r>
-      <w:r>
-        <w:rPr>
-          <w:color w:val="000000"/>
-          <w:rtl w:val="0"/>
-        </w:rPr>
-        <w:t xml:space="preserve">mm</w:t>
-      </w:r>
-      <w:r>
-        <w:rPr>
-          <w:rFonts w:ascii="Courier New" w:cs="Courier New" w:eastAsia="Courier New" w:hAnsi="Courier New"/>
-          <w:color w:val="0000ff"/>
-          <w:sz w:val="18"/>
-          <w:szCs w:val="18"/>
+          <w:color w:val="a9a9a9"/>
+          <w:sz w:val="14"/>
+          <w:szCs w:val="14"/>
           <w:rtl w:val="0"/>
         </w:rPr>
         <w:t xml:space="preserve">&lt;/exp&gt;</w:t>

--- a/TEMP/input/p096v_AA_+MHS_+_G5/tcn_p096v.docx
+++ b/TEMP/input/p096v_AA_+MHS_+_G5/tcn_p096v.docx
@@ -147,24 +147,7 @@
           <w:szCs w:val="18"/>
           <w:rtl w:val="0"/>
         </w:rPr>
-        <w:t xml:space="preserve">&lt;id&gt;</w:t>
-      </w:r>
-      <w:r>
-        <w:rPr>
-          <w:color w:val="000000"/>
-          <w:rtl w:val="0"/>
-        </w:rPr>
-        <w:t xml:space="preserve">p096v_a1</w:t>
-      </w:r>
-      <w:r>
-        <w:rPr>
-          <w:rFonts w:ascii="Courier New" w:cs="Courier New" w:eastAsia="Courier New" w:hAnsi="Courier New"/>
-          <w:color w:val="7f6000"/>
-          <w:sz w:val="18"/>
-          <w:szCs w:val="18"/>
-          <w:rtl w:val="0"/>
-        </w:rPr>
-        <w:t xml:space="preserve">&lt;/id&gt;</w:t>
+        <w:t xml:space="preserve">&lt;id&gt;p096v_1&lt;/id&gt;</w:t>
       </w:r>
       <w:r>
         <w:rPr>
@@ -1754,24 +1737,7 @@
           <w:szCs w:val="18"/>
           <w:rtl w:val="0"/>
         </w:rPr>
-        <w:t xml:space="preserve">&lt;id&gt;</w:t>
-      </w:r>
-      <w:r>
-        <w:rPr>
-          <w:color w:val="000000"/>
-          <w:rtl w:val="0"/>
-        </w:rPr>
-        <w:t xml:space="preserve">p096v_a2</w:t>
-      </w:r>
-      <w:r>
-        <w:rPr>
-          <w:rFonts w:ascii="Courier New" w:cs="Courier New" w:eastAsia="Courier New" w:hAnsi="Courier New"/>
-          <w:color w:val="7f6000"/>
-          <w:sz w:val="18"/>
-          <w:szCs w:val="18"/>
-          <w:rtl w:val="0"/>
-        </w:rPr>
-        <w:t xml:space="preserve">&lt;/id&gt;</w:t>
+        <w:t xml:space="preserve">&lt;id&gt;p096v_2&lt;/id&gt;</w:t>
       </w:r>
       <w:r>
         <w:rPr>
@@ -2778,24 +2744,7 @@
           <w:szCs w:val="18"/>
           <w:rtl w:val="0"/>
         </w:rPr>
-        <w:t xml:space="preserve">&lt;id&gt;</w:t>
-      </w:r>
-      <w:r>
-        <w:rPr>
-          <w:color w:val="000000"/>
-          <w:rtl w:val="0"/>
-        </w:rPr>
-        <w:t xml:space="preserve">p096v_a3</w:t>
-      </w:r>
-      <w:r>
-        <w:rPr>
-          <w:rFonts w:ascii="Courier New" w:cs="Courier New" w:eastAsia="Courier New" w:hAnsi="Courier New"/>
-          <w:color w:val="7f6000"/>
-          <w:sz w:val="18"/>
-          <w:szCs w:val="18"/>
-          <w:rtl w:val="0"/>
-        </w:rPr>
-        <w:t xml:space="preserve">&lt;/id&gt;</w:t>
+        <w:t xml:space="preserve">&lt;id&gt;p096v_3&lt;/id&gt;</w:t>
       </w:r>
       <w:r>
         <w:rPr>

--- a/TEMP/input/p096v_AA_+MHS_+_G5/tcn_p096v.docx
+++ b/TEMP/input/p096v_AA_+MHS_+_G5/tcn_p096v.docx
@@ -1321,36 +1321,16 @@
       </w:r>
       <w:r>
         <w:rPr>
-          <w:rFonts w:ascii="Courier New" w:cs="Courier New" w:eastAsia="Courier New" w:hAnsi="Courier New"/>
-          <w:color w:val="7f6000"/>
-          <w:sz w:val="18"/>
-          <w:szCs w:val="18"/>
-          <w:rtl w:val="0"/>
-        </w:rPr>
-        <w:t xml:space="preserve">&lt;add&gt;</w:t>
-      </w:r>
-      <w:r>
-        <w:rPr>
-          <w:rtl w:val="0"/>
-        </w:rPr>
-        <w:t xml:space="preserve">c</w:t>
-      </w:r>
-      <w:r>
-        <w:rPr>
-          <w:rFonts w:ascii="Courier New" w:cs="Courier New" w:eastAsia="Courier New" w:hAnsi="Courier New"/>
-          <w:color w:val="7f6000"/>
-          <w:sz w:val="18"/>
-          <w:szCs w:val="18"/>
-          <w:rtl w:val="0"/>
-        </w:rPr>
-        <w:t xml:space="preserve">&lt;/add&gt;</w:t>
-      </w:r>
-      <w:r>
-        <w:rPr>
-          <w:color w:val="000000"/>
-          <w:rtl w:val="0"/>
-        </w:rPr>
-        <w:t xml:space="preserve">ommun de la </w:t>
+          <w:rtl w:val="0"/>
+        </w:rPr>
+        <w:t xml:space="preserve">co</w:t>
+      </w:r>
+      <w:r>
+        <w:rPr>
+          <w:color w:val="000000"/>
+          <w:rtl w:val="0"/>
+        </w:rPr>
+        <w:t xml:space="preserve">mmun de la </w:t>
       </w:r>
       <w:r>
         <w:rPr>

--- a/TEMP/input/p096v_AA_+MHS_+_G5/tcn_p096v.docx
+++ b/TEMP/input/p096v_AA_+MHS_+_G5/tcn_p096v.docx
@@ -3447,7 +3447,7 @@
     </w:p>
     <w:sectPr>
       <w:pgSz w:h="15840" w:w="12240"/>
-      <w:pgMar w:bottom="1440" w:top="1440" w:left="1440" w:right="1440" w:header="0"/>
+      <w:pgMar w:bottom="1440" w:top="1440" w:left="1440" w:right="1440" w:header="0" w:footer="720"/>
       <w:pgNumType w:start="1"/>
     </w:sectPr>
   </w:body>

--- a/TEMP/input/p096v_AA_+MHS_+_G5/tcn_p096v.docx
+++ b/TEMP/input/p096v_AA_+MHS_+_G5/tcn_p096v.docx
@@ -12,7 +12,6 @@
           <w:between w:space="0" w:sz="0" w:val="nil"/>
         </w:pBdr>
         <w:shd w:fill="auto" w:val="clear"/>
-        <w:contextualSpacing w:val="0"/>
         <w:rPr>
           <w:color w:val="000000"/>
         </w:rPr>
@@ -62,7 +61,6 @@
           <w:between w:space="0" w:sz="0" w:val="nil"/>
         </w:pBdr>
         <w:shd w:fill="auto" w:val="clear"/>
-        <w:contextualSpacing w:val="0"/>
         <w:rPr>
           <w:color w:val="000000"/>
         </w:rPr>
@@ -110,7 +108,6 @@
           <w:between w:space="0" w:sz="0" w:val="nil"/>
         </w:pBdr>
         <w:shd w:fill="auto" w:val="clear"/>
-        <w:contextualSpacing w:val="0"/>
         <w:rPr>
           <w:color w:val="000000"/>
         </w:rPr>
@@ -199,28 +196,26 @@
           <w:between w:space="0" w:sz="0" w:val="nil"/>
         </w:pBdr>
         <w:shd w:fill="auto" w:val="clear"/>
-        <w:contextualSpacing w:val="0"/>
-        <w:rPr>
-          <w:color w:val="000000"/>
-        </w:rPr>
-      </w:pPr>
-      <w:r>
-        <w:rPr>
-          <w:rtl w:val="0"/>
-        </w:rPr>
-      </w:r>
-    </w:p>
-    <w:p>
-      <w:pPr>
-        <w:pBdr>
-          <w:top w:space="0" w:sz="0" w:val="nil"/>
-          <w:left w:space="0" w:sz="0" w:val="nil"/>
-          <w:bottom w:space="0" w:sz="0" w:val="nil"/>
-          <w:right w:space="0" w:sz="0" w:val="nil"/>
-          <w:between w:space="0" w:sz="0" w:val="nil"/>
-        </w:pBdr>
-        <w:shd w:fill="auto" w:val="clear"/>
-        <w:contextualSpacing w:val="0"/>
+        <w:rPr>
+          <w:color w:val="000000"/>
+        </w:rPr>
+      </w:pPr>
+      <w:r>
+        <w:rPr>
+          <w:rtl w:val="0"/>
+        </w:rPr>
+      </w:r>
+    </w:p>
+    <w:p>
+      <w:pPr>
+        <w:pBdr>
+          <w:top w:space="0" w:sz="0" w:val="nil"/>
+          <w:left w:space="0" w:sz="0" w:val="nil"/>
+          <w:bottom w:space="0" w:sz="0" w:val="nil"/>
+          <w:right w:space="0" w:sz="0" w:val="nil"/>
+          <w:between w:space="0" w:sz="0" w:val="nil"/>
+        </w:pBdr>
+        <w:shd w:fill="auto" w:val="clear"/>
         <w:rPr>
           <w:color w:val="000000"/>
         </w:rPr>
@@ -314,7 +309,6 @@
           <w:between w:space="0" w:sz="0" w:val="nil"/>
         </w:pBdr>
         <w:shd w:fill="auto" w:val="clear"/>
-        <w:contextualSpacing w:val="0"/>
         <w:rPr>
           <w:color w:val="000000"/>
         </w:rPr>
@@ -398,7 +392,6 @@
           <w:between w:space="0" w:sz="0" w:val="nil"/>
         </w:pBdr>
         <w:shd w:fill="auto" w:val="clear"/>
-        <w:contextualSpacing w:val="0"/>
         <w:rPr>
           <w:color w:val="000000"/>
         </w:rPr>
@@ -486,7 +479,6 @@
           <w:between w:space="0" w:sz="0" w:val="nil"/>
         </w:pBdr>
         <w:shd w:fill="auto" w:val="clear"/>
-        <w:contextualSpacing w:val="0"/>
         <w:rPr>
           <w:color w:val="000000"/>
         </w:rPr>
@@ -559,7 +551,6 @@
           <w:between w:space="0" w:sz="0" w:val="nil"/>
         </w:pBdr>
         <w:shd w:fill="auto" w:val="clear"/>
-        <w:contextualSpacing w:val="0"/>
         <w:rPr>
           <w:color w:val="000000"/>
         </w:rPr>
@@ -663,7 +654,6 @@
           <w:between w:space="0" w:sz="0" w:val="nil"/>
         </w:pBdr>
         <w:shd w:fill="auto" w:val="clear"/>
-        <w:contextualSpacing w:val="0"/>
         <w:rPr>
           <w:color w:val="000000"/>
         </w:rPr>
@@ -747,7 +737,6 @@
           <w:between w:space="0" w:sz="0" w:val="nil"/>
         </w:pBdr>
         <w:shd w:fill="auto" w:val="clear"/>
-        <w:contextualSpacing w:val="0"/>
         <w:rPr>
           <w:color w:val="000000"/>
         </w:rPr>
@@ -906,7 +895,6 @@
           <w:between w:space="0" w:sz="0" w:val="nil"/>
         </w:pBdr>
         <w:shd w:fill="auto" w:val="clear"/>
-        <w:contextualSpacing w:val="0"/>
         <w:rPr>
           <w:color w:val="000000"/>
         </w:rPr>
@@ -984,7 +972,6 @@
           <w:between w:space="0" w:sz="0" w:val="nil"/>
         </w:pBdr>
         <w:shd w:fill="auto" w:val="clear"/>
-        <w:contextualSpacing w:val="0"/>
         <w:rPr>
           <w:color w:val="000000"/>
         </w:rPr>
@@ -1115,7 +1102,6 @@
           <w:between w:space="0" w:sz="0" w:val="nil"/>
         </w:pBdr>
         <w:shd w:fill="auto" w:val="clear"/>
-        <w:contextualSpacing w:val="0"/>
         <w:rPr>
           <w:color w:val="000000"/>
         </w:rPr>
@@ -1153,7 +1139,6 @@
           <w:between w:space="0" w:sz="0" w:val="nil"/>
         </w:pBdr>
         <w:shd w:fill="auto" w:val="clear"/>
-        <w:contextualSpacing w:val="0"/>
         <w:rPr>
           <w:color w:val="000000"/>
         </w:rPr>
@@ -1191,7 +1176,6 @@
           <w:between w:space="0" w:sz="0" w:val="nil"/>
         </w:pBdr>
         <w:shd w:fill="auto" w:val="clear"/>
-        <w:contextualSpacing w:val="0"/>
         <w:rPr>
           <w:color w:val="000000"/>
         </w:rPr>
@@ -1281,7 +1265,6 @@
           <w:between w:space="0" w:sz="0" w:val="nil"/>
         </w:pBdr>
         <w:shd w:fill="auto" w:val="clear"/>
-        <w:contextualSpacing w:val="0"/>
         <w:rPr>
           <w:color w:val="000000"/>
         </w:rPr>
@@ -1392,7 +1375,6 @@
           <w:between w:space="0" w:sz="0" w:val="nil"/>
         </w:pBdr>
         <w:shd w:fill="auto" w:val="clear"/>
-        <w:contextualSpacing w:val="0"/>
         <w:rPr>
           <w:color w:val="000000"/>
         </w:rPr>
@@ -1481,7 +1463,6 @@
           <w:between w:space="0" w:sz="0" w:val="nil"/>
         </w:pBdr>
         <w:shd w:fill="auto" w:val="clear"/>
-        <w:contextualSpacing w:val="0"/>
         <w:rPr>
           <w:color w:val="000000"/>
         </w:rPr>
@@ -1568,7 +1549,6 @@
           <w:between w:space="0" w:sz="0" w:val="nil"/>
         </w:pBdr>
         <w:shd w:fill="auto" w:val="clear"/>
-        <w:contextualSpacing w:val="0"/>
         <w:rPr>
           <w:color w:val="000000"/>
         </w:rPr>
@@ -1606,7 +1586,6 @@
           <w:between w:space="0" w:sz="0" w:val="nil"/>
         </w:pBdr>
         <w:shd w:fill="auto" w:val="clear"/>
-        <w:contextualSpacing w:val="0"/>
         <w:rPr>
           <w:color w:val="000000"/>
         </w:rPr>
@@ -1651,7 +1630,6 @@
           <w:between w:space="0" w:sz="0" w:val="nil"/>
         </w:pBdr>
         <w:shd w:fill="auto" w:val="clear"/>
-        <w:contextualSpacing w:val="0"/>
         <w:rPr>
           <w:rFonts w:ascii="Courier New" w:cs="Courier New" w:eastAsia="Courier New" w:hAnsi="Courier New"/>
           <w:color w:val="7f6000"/>
@@ -1680,7 +1658,6 @@
           <w:between w:space="0" w:sz="0" w:val="nil"/>
         </w:pBdr>
         <w:shd w:fill="auto" w:val="clear"/>
-        <w:contextualSpacing w:val="0"/>
         <w:rPr>
           <w:color w:val="000000"/>
         </w:rPr>
@@ -1776,28 +1753,26 @@
           <w:between w:space="0" w:sz="0" w:val="nil"/>
         </w:pBdr>
         <w:shd w:fill="auto" w:val="clear"/>
-        <w:contextualSpacing w:val="0"/>
-        <w:rPr>
-          <w:color w:val="000000"/>
-        </w:rPr>
-      </w:pPr>
-      <w:r>
-        <w:rPr>
-          <w:rtl w:val="0"/>
-        </w:rPr>
-      </w:r>
-    </w:p>
-    <w:p>
-      <w:pPr>
-        <w:pBdr>
-          <w:top w:space="0" w:sz="0" w:val="nil"/>
-          <w:left w:space="0" w:sz="0" w:val="nil"/>
-          <w:bottom w:space="0" w:sz="0" w:val="nil"/>
-          <w:right w:space="0" w:sz="0" w:val="nil"/>
-          <w:between w:space="0" w:sz="0" w:val="nil"/>
-        </w:pBdr>
-        <w:shd w:fill="auto" w:val="clear"/>
-        <w:contextualSpacing w:val="0"/>
+        <w:rPr>
+          <w:color w:val="000000"/>
+        </w:rPr>
+      </w:pPr>
+      <w:r>
+        <w:rPr>
+          <w:rtl w:val="0"/>
+        </w:rPr>
+      </w:r>
+    </w:p>
+    <w:p>
+      <w:pPr>
+        <w:pBdr>
+          <w:top w:space="0" w:sz="0" w:val="nil"/>
+          <w:left w:space="0" w:sz="0" w:val="nil"/>
+          <w:bottom w:space="0" w:sz="0" w:val="nil"/>
+          <w:right w:space="0" w:sz="0" w:val="nil"/>
+          <w:between w:space="0" w:sz="0" w:val="nil"/>
+        </w:pBdr>
+        <w:shd w:fill="auto" w:val="clear"/>
         <w:rPr>
           <w:color w:val="000000"/>
         </w:rPr>
@@ -1896,7 +1871,6 @@
           <w:between w:space="0" w:sz="0" w:val="nil"/>
         </w:pBdr>
         <w:shd w:fill="auto" w:val="clear"/>
-        <w:contextualSpacing w:val="0"/>
         <w:rPr>
           <w:color w:val="000000"/>
         </w:rPr>
@@ -1968,7 +1942,6 @@
           <w:between w:space="0" w:sz="0" w:val="nil"/>
         </w:pBdr>
         <w:shd w:fill="auto" w:val="clear"/>
-        <w:contextualSpacing w:val="0"/>
         <w:rPr>
           <w:color w:val="000000"/>
         </w:rPr>
@@ -2006,7 +1979,6 @@
           <w:between w:space="0" w:sz="0" w:val="nil"/>
         </w:pBdr>
         <w:shd w:fill="auto" w:val="clear"/>
-        <w:contextualSpacing w:val="0"/>
         <w:rPr>
           <w:color w:val="000000"/>
         </w:rPr>
@@ -2131,7 +2103,6 @@
           <w:between w:space="0" w:sz="0" w:val="nil"/>
         </w:pBdr>
         <w:shd w:fill="auto" w:val="clear"/>
-        <w:contextualSpacing w:val="0"/>
         <w:rPr>
           <w:color w:val="000000"/>
         </w:rPr>
@@ -2169,7 +2140,6 @@
           <w:between w:space="0" w:sz="0" w:val="nil"/>
         </w:pBdr>
         <w:shd w:fill="auto" w:val="clear"/>
-        <w:contextualSpacing w:val="0"/>
         <w:rPr>
           <w:color w:val="000000"/>
         </w:rPr>
@@ -2207,7 +2177,6 @@
           <w:between w:space="0" w:sz="0" w:val="nil"/>
         </w:pBdr>
         <w:shd w:fill="auto" w:val="clear"/>
-        <w:contextualSpacing w:val="0"/>
         <w:rPr>
           <w:color w:val="000000"/>
         </w:rPr>
@@ -2296,7 +2265,6 @@
           <w:between w:space="0" w:sz="0" w:val="nil"/>
         </w:pBdr>
         <w:shd w:fill="auto" w:val="clear"/>
-        <w:contextualSpacing w:val="0"/>
         <w:rPr>
           <w:color w:val="000000"/>
         </w:rPr>
@@ -2334,7 +2302,6 @@
           <w:between w:space="0" w:sz="0" w:val="nil"/>
         </w:pBdr>
         <w:shd w:fill="auto" w:val="clear"/>
-        <w:contextualSpacing w:val="0"/>
         <w:rPr>
           <w:color w:val="000000"/>
         </w:rPr>
@@ -2372,7 +2339,6 @@
           <w:between w:space="0" w:sz="0" w:val="nil"/>
         </w:pBdr>
         <w:shd w:fill="auto" w:val="clear"/>
-        <w:contextualSpacing w:val="0"/>
         <w:rPr>
           <w:color w:val="000000"/>
         </w:rPr>
@@ -2461,7 +2427,6 @@
           <w:between w:space="0" w:sz="0" w:val="nil"/>
         </w:pBdr>
         <w:shd w:fill="auto" w:val="clear"/>
-        <w:contextualSpacing w:val="0"/>
         <w:rPr>
           <w:color w:val="000000"/>
         </w:rPr>
@@ -2506,7 +2471,6 @@
           <w:between w:space="0" w:sz="0" w:val="nil"/>
         </w:pBdr>
         <w:shd w:fill="auto" w:val="clear"/>
-        <w:contextualSpacing w:val="0"/>
         <w:rPr>
           <w:color w:val="000000"/>
         </w:rPr>
@@ -2561,7 +2525,6 @@
           <w:between w:space="0" w:sz="0" w:val="nil"/>
         </w:pBdr>
         <w:shd w:fill="auto" w:val="clear"/>
-        <w:contextualSpacing w:val="0"/>
         <w:rPr>
           <w:color w:val="000000"/>
         </w:rPr>
@@ -2658,7 +2621,6 @@
           <w:between w:space="0" w:sz="0" w:val="nil"/>
         </w:pBdr>
         <w:shd w:fill="auto" w:val="clear"/>
-        <w:contextualSpacing w:val="0"/>
         <w:rPr>
           <w:rFonts w:ascii="Courier New" w:cs="Courier New" w:eastAsia="Courier New" w:hAnsi="Courier New"/>
           <w:color w:val="7f6000"/>
@@ -2687,7 +2649,6 @@
           <w:between w:space="0" w:sz="0" w:val="nil"/>
         </w:pBdr>
         <w:shd w:fill="auto" w:val="clear"/>
-        <w:contextualSpacing w:val="0"/>
         <w:rPr>
           <w:color w:val="000000"/>
         </w:rPr>
@@ -2807,28 +2768,26 @@
           <w:between w:space="0" w:sz="0" w:val="nil"/>
         </w:pBdr>
         <w:shd w:fill="auto" w:val="clear"/>
-        <w:contextualSpacing w:val="0"/>
-        <w:rPr>
-          <w:color w:val="000000"/>
-        </w:rPr>
-      </w:pPr>
-      <w:r>
-        <w:rPr>
-          <w:rtl w:val="0"/>
-        </w:rPr>
-      </w:r>
-    </w:p>
-    <w:p>
-      <w:pPr>
-        <w:pBdr>
-          <w:top w:space="0" w:sz="0" w:val="nil"/>
-          <w:left w:space="0" w:sz="0" w:val="nil"/>
-          <w:bottom w:space="0" w:sz="0" w:val="nil"/>
-          <w:right w:space="0" w:sz="0" w:val="nil"/>
-          <w:between w:space="0" w:sz="0" w:val="nil"/>
-        </w:pBdr>
-        <w:shd w:fill="auto" w:val="clear"/>
-        <w:contextualSpacing w:val="0"/>
+        <w:rPr>
+          <w:color w:val="000000"/>
+        </w:rPr>
+      </w:pPr>
+      <w:r>
+        <w:rPr>
+          <w:rtl w:val="0"/>
+        </w:rPr>
+      </w:r>
+    </w:p>
+    <w:p>
+      <w:pPr>
+        <w:pBdr>
+          <w:top w:space="0" w:sz="0" w:val="nil"/>
+          <w:left w:space="0" w:sz="0" w:val="nil"/>
+          <w:bottom w:space="0" w:sz="0" w:val="nil"/>
+          <w:right w:space="0" w:sz="0" w:val="nil"/>
+          <w:between w:space="0" w:sz="0" w:val="nil"/>
+        </w:pBdr>
+        <w:shd w:fill="auto" w:val="clear"/>
         <w:rPr>
           <w:color w:val="000000"/>
         </w:rPr>
@@ -2893,7 +2852,6 @@
           <w:between w:space="0" w:sz="0" w:val="nil"/>
         </w:pBdr>
         <w:shd w:fill="auto" w:val="clear"/>
-        <w:contextualSpacing w:val="0"/>
         <w:rPr>
           <w:b w:val="0"/>
           <w:color w:val="000000"/>
@@ -3061,7 +3019,6 @@
           <w:between w:space="0" w:sz="0" w:val="nil"/>
         </w:pBdr>
         <w:shd w:fill="auto" w:val="clear"/>
-        <w:contextualSpacing w:val="0"/>
         <w:rPr>
           <w:color w:val="000000"/>
         </w:rPr>
@@ -3197,7 +3154,6 @@
           <w:between w:space="0" w:sz="0" w:val="nil"/>
         </w:pBdr>
         <w:shd w:fill="auto" w:val="clear"/>
-        <w:contextualSpacing w:val="0"/>
         <w:rPr>
           <w:color w:val="000000"/>
         </w:rPr>
@@ -3354,7 +3310,6 @@
           <w:between w:space="0" w:sz="0" w:val="nil"/>
         </w:pBdr>
         <w:shd w:fill="auto" w:val="clear"/>
-        <w:contextualSpacing w:val="0"/>
         <w:rPr>
           <w:color w:val="000000"/>
         </w:rPr>
@@ -3426,7 +3381,6 @@
           <w:between w:space="0" w:sz="0" w:val="nil"/>
         </w:pBdr>
         <w:shd w:fill="auto" w:val="clear"/>
-        <w:contextualSpacing w:val="0"/>
         <w:rPr/>
       </w:pPr>
       <w:r>
